--- a/卒展シナリオ2.docx
+++ b/卒展シナリオ2.docx
@@ -7,18 +7,1653 @@
         <w:rPr>
           <w:rFonts w:hint="eastAsia"/>
         </w:rPr>
-        <w:t>卒展シナリオ2</w:t>
+        <w:t xml:space="preserve"> 客観視メモ</w:t>
+      </w:r>
+    </w:p>
+    <w:p>
+      <w:pPr>
+        <w:ind w:firstLine="840"/>
+      </w:pPr>
+      <w:r>
+        <w:rPr>
+          <w:rFonts w:hint="eastAsia"/>
+        </w:rPr>
+        <w:t>始まりのナレーション</w:t>
+      </w:r>
+    </w:p>
+    <w:p>
+      <w:r>
+        <w:rPr>
+          <w:rFonts w:hint="eastAsia"/>
+        </w:rPr>
+        <w:t>客：ワクワクさせる何か＞頭の片隅に残しておきたいワード</w:t>
+      </w:r>
+    </w:p>
+    <w:p>
+      <w:r>
+        <w:rPr>
+          <w:rFonts w:hint="eastAsia"/>
+        </w:rPr>
+        <w:t>指示：</w:t>
       </w:r>
     </w:p>
     <w:p/>
     <w:p>
       <w:pPr>
-        <w:rPr>
-          <w:rFonts w:hint="eastAsia"/>
-        </w:rPr>
-      </w:pPr>
+        <w:ind w:firstLine="840"/>
+      </w:pPr>
+      <w:r>
+        <w:rPr>
+          <w:rFonts w:hint="eastAsia"/>
+        </w:rPr>
+        <w:t>最初の戦闘</w:t>
+      </w:r>
+    </w:p>
+    <w:p>
+      <w:r>
+        <w:rPr>
+          <w:rFonts w:hint="eastAsia"/>
+        </w:rPr>
+        <w:t>・</w:t>
+      </w:r>
+      <w:r>
+        <w:rPr>
+          <w:rFonts w:hint="eastAsia"/>
+        </w:rPr>
+        <w:t>客</w:t>
+      </w:r>
+    </w:p>
+    <w:p>
+      <w:r>
+        <w:rPr>
+          <w:rFonts w:hint="eastAsia"/>
+        </w:rPr>
+        <w:t>世界観</w:t>
+      </w:r>
+      <w:r>
+        <w:rPr>
+          <w:rFonts w:hint="eastAsia"/>
+        </w:rPr>
+        <w:t>：熱帯ポイジャングル</w:t>
+      </w:r>
+    </w:p>
+    <w:p>
+      <w:r>
+        <w:rPr>
+          <w:rFonts w:hint="eastAsia"/>
+        </w:rPr>
+        <w:t>2人の職業</w:t>
+      </w:r>
+      <w:r>
+        <w:rPr>
+          <w:rFonts w:hint="eastAsia"/>
+        </w:rPr>
+        <w:t>：ハンター</w:t>
+      </w:r>
+    </w:p>
+    <w:p>
+      <w:r>
+        <w:rPr>
+          <w:rFonts w:hint="eastAsia"/>
+        </w:rPr>
+        <w:t>2人の戦闘スタイル</w:t>
+      </w:r>
+      <w:r>
+        <w:rPr>
+          <w:rFonts w:hint="eastAsia"/>
+        </w:rPr>
+        <w:t>：攻めと守り</w:t>
+      </w:r>
+      <w:r>
+        <w:rPr>
+          <w:rFonts w:hint="eastAsia"/>
+        </w:rPr>
+        <w:t>、</w:t>
+      </w:r>
+    </w:p>
+    <w:p>
+      <w:r>
+        <w:rPr>
+          <w:rFonts w:hint="eastAsia"/>
+        </w:rPr>
+        <w:t>キャラ</w:t>
+      </w:r>
+      <w:r>
+        <w:rPr>
+          <w:rFonts w:hint="eastAsia"/>
+        </w:rPr>
+        <w:t>Aは</w:t>
+      </w:r>
+      <w:r>
+        <w:rPr>
+          <w:rFonts w:hint="eastAsia"/>
+        </w:rPr>
+        <w:t>仲間</w:t>
+      </w:r>
+      <w:r>
+        <w:rPr>
+          <w:rFonts w:hint="eastAsia"/>
+        </w:rPr>
+        <w:t>がピンチになると素早くなる</w:t>
+      </w:r>
+      <w:r>
+        <w:rPr>
+          <w:rFonts w:hint="eastAsia"/>
+        </w:rPr>
+        <w:t>能力を持っている</w:t>
+      </w:r>
+    </w:p>
+    <w:p>
+      <w:r>
+        <w:rPr>
+          <w:rFonts w:hint="eastAsia"/>
+        </w:rPr>
+        <w:t>代償に</w:t>
+      </w:r>
+      <w:r>
+        <w:rPr>
+          <w:rFonts w:hint="eastAsia"/>
+        </w:rPr>
+        <w:t>素早い動きをした後は</w:t>
+      </w:r>
+      <w:r>
+        <w:rPr>
+          <w:rFonts w:hint="eastAsia"/>
+        </w:rPr>
+        <w:t>体に疲労が大きい</w:t>
+      </w:r>
+    </w:p>
+    <w:p>
+      <w:r>
+        <w:rPr>
+          <w:rFonts w:hint="eastAsia"/>
+        </w:rPr>
+        <w:t>2人の性格</w:t>
+      </w:r>
+      <w:r>
+        <w:rPr>
+          <w:rFonts w:hint="eastAsia"/>
+        </w:rPr>
+        <w:t>：積極的と消極的</w:t>
+      </w:r>
+    </w:p>
+    <w:p>
+      <w:r>
+        <w:rPr>
+          <w:rFonts w:hint="eastAsia"/>
+        </w:rPr>
+        <w:t>通常モンスターの基準</w:t>
+      </w:r>
+      <w:r>
+        <w:rPr>
+          <w:rFonts w:hint="eastAsia"/>
+        </w:rPr>
+        <w:t>がわかる</w:t>
+      </w:r>
+    </w:p>
+    <w:p>
+      <w:r>
+        <w:rPr>
+          <w:rFonts w:hint="eastAsia"/>
+        </w:rPr>
+        <w:t>指示：キャラA のフラッシュバックで</w:t>
+      </w:r>
+      <w:r>
+        <w:rPr>
+          <w:rFonts w:hint="eastAsia"/>
+        </w:rPr>
+        <w:t>仲間が死ぬ</w:t>
+      </w:r>
+      <w:r>
+        <w:rPr>
+          <w:rFonts w:hint="eastAsia"/>
+        </w:rPr>
+        <w:t>過去</w:t>
+      </w:r>
+      <w:r>
+        <w:rPr>
+          <w:rFonts w:hint="eastAsia"/>
+        </w:rPr>
+        <w:t>がよみがえる</w:t>
+      </w:r>
+    </w:p>
+    <w:p/>
+    <w:p>
+      <w:pPr>
+        <w:ind w:firstLine="840"/>
+      </w:pPr>
+      <w:r>
+        <w:rPr>
+          <w:rFonts w:hint="eastAsia"/>
+        </w:rPr>
+        <w:t>帰り道</w:t>
+      </w:r>
+      <w:r>
+        <w:rPr>
+          <w:rFonts w:hint="eastAsia"/>
+        </w:rPr>
+        <w:t>（仲良くバイクに乗っている）</w:t>
+      </w:r>
+    </w:p>
+    <w:p>
+      <w:r>
+        <w:rPr>
+          <w:rFonts w:hint="eastAsia"/>
+        </w:rPr>
+        <w:t>・</w:t>
+      </w:r>
+      <w:r>
+        <w:rPr>
+          <w:rFonts w:hint="eastAsia"/>
+        </w:rPr>
+        <w:t>客</w:t>
+      </w:r>
+    </w:p>
+    <w:p>
+      <w:r>
+        <w:rPr>
+          <w:rFonts w:hint="eastAsia"/>
+        </w:rPr>
+        <w:t>キャラAが負傷していること</w:t>
+      </w:r>
+    </w:p>
+    <w:p>
+      <w:r>
+        <w:rPr>
+          <w:rFonts w:hint="eastAsia"/>
+        </w:rPr>
+        <w:t>2人の関係性</w:t>
+      </w:r>
+      <w:r>
+        <w:rPr>
+          <w:rFonts w:hint="eastAsia"/>
+        </w:rPr>
+        <w:t>：仲良しだが</w:t>
+      </w:r>
+      <w:r>
+        <w:rPr>
+          <w:rFonts w:hint="eastAsia"/>
+        </w:rPr>
+        <w:t>少し</w:t>
+      </w:r>
+      <w:r>
+        <w:rPr>
+          <w:rFonts w:hint="eastAsia"/>
+        </w:rPr>
+        <w:t>上下関係がある</w:t>
+      </w:r>
+    </w:p>
+    <w:p>
+      <w:r>
+        <w:rPr>
+          <w:rFonts w:hint="eastAsia"/>
+        </w:rPr>
+        <w:t>現在</w:t>
+      </w:r>
+      <w:r>
+        <w:rPr>
+          <w:rFonts w:hint="eastAsia"/>
+        </w:rPr>
+        <w:t>の目的</w:t>
+      </w:r>
+      <w:r>
+        <w:rPr>
+          <w:rFonts w:hint="eastAsia"/>
+        </w:rPr>
+        <w:t>：町の</w:t>
+      </w:r>
+      <w:r>
+        <w:rPr>
+          <w:rFonts w:hint="eastAsia"/>
+        </w:rPr>
+        <w:t>人たちに恩返しをする</w:t>
+      </w:r>
+      <w:r>
+        <w:rPr>
+          <w:rFonts w:hint="eastAsia"/>
+        </w:rPr>
+        <w:t>ためにゆるゆるっと狩りをしてい</w:t>
+      </w:r>
+      <w:r>
+        <w:rPr>
+          <w:rFonts w:hint="eastAsia"/>
+        </w:rPr>
+        <w:t>る</w:t>
+      </w:r>
+    </w:p>
+    <w:p>
+      <w:r>
+        <w:rPr>
+          <w:rFonts w:hint="eastAsia"/>
+        </w:rPr>
+        <w:t>・指示</w:t>
+      </w:r>
+    </w:p>
+    <w:p>
+      <w:r>
+        <w:rPr>
+          <w:rFonts w:hint="eastAsia"/>
+        </w:rPr>
+        <w:t>町の人たちのやさしさを表現するにはセリフで育ててくれたことやバイクを買ってくれたことを表現</w:t>
+      </w:r>
+    </w:p>
+    <w:p/>
+    <w:p>
+      <w:pPr>
+        <w:ind w:firstLine="840"/>
+      </w:pPr>
+      <w:r>
+        <w:rPr>
+          <w:rFonts w:hint="eastAsia"/>
+        </w:rPr>
+        <w:t>巨大モンスター</w:t>
+      </w:r>
+      <w:r>
+        <w:rPr>
+          <w:rFonts w:hint="eastAsia"/>
+        </w:rPr>
+        <w:t>が町の門の前で暴れているので</w:t>
+      </w:r>
+      <w:r>
+        <w:rPr>
+          <w:rFonts w:hint="eastAsia"/>
+        </w:rPr>
+        <w:t>戦う</w:t>
+      </w:r>
+    </w:p>
+    <w:p>
+      <w:r>
+        <w:rPr>
+          <w:rFonts w:hint="eastAsia"/>
+        </w:rPr>
+        <w:t>・</w:t>
+      </w:r>
+      <w:r>
+        <w:rPr>
+          <w:rFonts w:hint="eastAsia"/>
+        </w:rPr>
+        <w:t>客</w:t>
+      </w:r>
+    </w:p>
+    <w:p>
+      <w:r>
+        <w:rPr>
+          <w:rFonts w:hint="eastAsia"/>
+        </w:rPr>
+        <w:t>巨大モンスターが強敵な事</w:t>
+      </w:r>
+    </w:p>
+    <w:p>
+      <w:r>
+        <w:rPr>
+          <w:rFonts w:hint="eastAsia"/>
+        </w:rPr>
+        <w:t>キャラBはまた町が壊されると思って焦っていること</w:t>
+      </w:r>
+    </w:p>
+    <w:p>
+      <w:r>
+        <w:rPr>
+          <w:rFonts w:hint="eastAsia"/>
+        </w:rPr>
+        <w:t>キャラAが必死でキャラBを守っていること</w:t>
+      </w:r>
+    </w:p>
+    <w:p>
+      <w:r>
+        <w:rPr>
+          <w:rFonts w:hint="eastAsia"/>
+        </w:rPr>
+        <w:t>指示：キャラBフラッシュバックで</w:t>
+      </w:r>
+      <w:r>
+        <w:rPr>
+          <w:rFonts w:hint="eastAsia"/>
+        </w:rPr>
+        <w:t>町が壊れた</w:t>
+      </w:r>
+      <w:r>
+        <w:rPr>
+          <w:rFonts w:hint="eastAsia"/>
+        </w:rPr>
+        <w:t>過去</w:t>
+      </w:r>
+      <w:r>
+        <w:rPr>
+          <w:rFonts w:hint="eastAsia"/>
+        </w:rPr>
+        <w:t>がよみがえる</w:t>
+      </w:r>
+    </w:p>
+    <w:p/>
+    <w:p>
+      <w:pPr>
+        <w:ind w:firstLine="840"/>
+      </w:pPr>
+      <w:r>
+        <w:rPr>
+          <w:rFonts w:hint="eastAsia"/>
+        </w:rPr>
+        <w:t>巨大モンスターとの戦闘終了</w:t>
+      </w:r>
+    </w:p>
+    <w:p>
+      <w:r>
+        <w:rPr>
+          <w:rFonts w:hint="eastAsia"/>
+        </w:rPr>
+        <w:t>客：</w:t>
+      </w:r>
+      <w:r>
+        <w:rPr>
+          <w:rFonts w:hint="eastAsia"/>
+        </w:rPr>
+        <w:t>町が救われたことを理解する</w:t>
+      </w:r>
+      <w:r>
+        <w:rPr>
+          <w:rFonts w:hint="eastAsia"/>
+        </w:rPr>
+        <w:t>、改めて友の大事さがわかるはず</w:t>
+      </w:r>
+    </w:p>
+    <w:p/>
+    <w:p>
+      <w:pPr>
+        <w:ind w:firstLine="840"/>
+      </w:pPr>
+      <w:r>
+        <w:rPr>
+          <w:rFonts w:hint="eastAsia"/>
+        </w:rPr>
+        <w:t>終わり</w:t>
+      </w:r>
+    </w:p>
+    <w:p>
+      <w:r>
+        <w:rPr>
+          <w:rFonts w:hint="eastAsia"/>
+        </w:rPr>
+        <w:lastRenderedPageBreak/>
+        <w:t>客：</w:t>
+      </w:r>
+      <w:r>
+        <w:rPr>
+          <w:rFonts w:hint="eastAsia"/>
+        </w:rPr>
+        <w:t>必死になる素晴らしさに感動するはず</w:t>
+      </w:r>
+      <w:r>
+        <w:rPr>
+          <w:rFonts w:hint="eastAsia"/>
+        </w:rPr>
+        <w:t>。本当に大事な人に感謝できるはず</w:t>
+      </w:r>
+    </w:p>
+    <w:p/>
+    <w:p>
+      <w:pPr>
+        <w:ind w:left="2730" w:firstLine="630"/>
+      </w:pPr>
+      <w:r>
+        <w:rPr>
+          <w:rFonts w:hint="eastAsia"/>
+        </w:rPr>
+        <w:t>↓ここから具体的内容↓</w:t>
+      </w:r>
+    </w:p>
+    <w:p>
+      <w:pPr>
+        <w:rPr>
+          <w:rFonts w:hint="eastAsia"/>
+        </w:rPr>
+      </w:pPr>
+    </w:p>
+    <w:p>
+      <w:pPr>
+        <w:ind w:firstLineChars="100" w:firstLine="210"/>
+        <w:rPr>
+          <w:rFonts w:hint="eastAsia"/>
+        </w:rPr>
+      </w:pPr>
+      <w:r>
+        <w:rPr>
+          <w:rFonts w:hint="eastAsia"/>
+        </w:rPr>
+        <w:t>素材</w:t>
+      </w:r>
+    </w:p>
+    <w:p>
+      <w:r>
+        <w:rPr>
+          <w:rFonts w:hint="eastAsia"/>
+        </w:rPr>
+        <w:t>キャラクター2人</w:t>
+      </w:r>
+    </w:p>
+    <w:p>
+      <w:r>
+        <w:rPr>
+          <w:rFonts w:hint="eastAsia"/>
+        </w:rPr>
+        <w:t>キャラA</w:t>
+      </w:r>
+      <w:r>
+        <w:rPr>
+          <w:rFonts w:hint="eastAsia"/>
+        </w:rPr>
+        <w:t>・不思議少女系</w:t>
+      </w:r>
+    </w:p>
+    <w:p>
+      <w:pPr>
+        <w:rPr>
+          <w:rFonts w:hint="eastAsia"/>
+        </w:rPr>
+      </w:pPr>
+      <w:r>
+        <w:rPr>
+          <w:rFonts w:hint="eastAsia"/>
+        </w:rPr>
+        <w:t>キャラB</w:t>
+      </w:r>
+      <w:r>
+        <w:rPr>
+          <w:rFonts w:hint="eastAsia"/>
+        </w:rPr>
+        <w:t>・活発系</w:t>
+      </w:r>
+    </w:p>
+    <w:p>
+      <w:r>
+        <w:rPr>
+          <w:rFonts w:hint="eastAsia"/>
+        </w:rPr>
+        <w:t>兵士最低1人</w:t>
+      </w:r>
+    </w:p>
+    <w:p>
+      <w:pPr>
+        <w:rPr>
+          <w:rFonts w:hint="eastAsia"/>
+        </w:rPr>
+      </w:pPr>
+      <w:r>
+        <w:rPr>
+          <w:rFonts w:hint="eastAsia"/>
+        </w:rPr>
+        <w:t>モンスター2体</w:t>
+      </w:r>
+    </w:p>
+    <w:p>
+      <w:r>
+        <w:rPr>
+          <w:rFonts w:hint="eastAsia"/>
+        </w:rPr>
+        <w:t>バイク</w:t>
+      </w:r>
+    </w:p>
+    <w:p>
+      <w:pPr>
+        <w:ind w:firstLineChars="100" w:firstLine="210"/>
+      </w:pPr>
+      <w:r>
+        <w:rPr>
+          <w:rFonts w:hint="eastAsia"/>
+        </w:rPr>
+        <w:t>２D</w:t>
+      </w:r>
+      <w:r>
+        <w:rPr>
+          <w:rFonts w:hint="eastAsia"/>
+        </w:rPr>
+        <w:t>系等</w:t>
+      </w:r>
+    </w:p>
+    <w:p>
+      <w:r>
+        <w:rPr>
+          <w:rFonts w:hint="eastAsia"/>
+        </w:rPr>
+        <w:t>・崖の向こう</w:t>
+      </w:r>
+    </w:p>
+    <w:p>
+      <w:pPr>
+        <w:rPr>
+          <w:rFonts w:hint="eastAsia"/>
+        </w:rPr>
+      </w:pPr>
+      <w:r>
+        <w:rPr>
+          <w:rFonts w:hint="eastAsia"/>
+        </w:rPr>
+        <w:t>・町</w:t>
+      </w:r>
+    </w:p>
+    <w:p>
+      <w:pPr>
+        <w:rPr>
+          <w:rFonts w:hint="eastAsia"/>
+        </w:rPr>
+      </w:pPr>
+    </w:p>
+    <w:p>
+      <w:pPr>
+        <w:ind w:firstLineChars="100" w:firstLine="210"/>
+      </w:pPr>
+      <w:r>
+        <w:rPr>
+          <w:rFonts w:hint="eastAsia"/>
+        </w:rPr>
+        <w:t>ステージ３</w:t>
+      </w:r>
+    </w:p>
+    <w:p>
+      <w:pPr>
+        <w:rPr>
+          <w:rFonts w:hint="eastAsia"/>
+        </w:rPr>
+      </w:pPr>
+      <w:r>
+        <w:rPr>
+          <w:rFonts w:hint="eastAsia"/>
+        </w:rPr>
+        <w:t>・最初のモンスターとの戦闘、草影</w:t>
+      </w:r>
+      <w:r>
+        <w:rPr>
+          <w:rFonts w:hint="eastAsia"/>
+        </w:rPr>
+        <w:t>、岩</w:t>
+      </w:r>
+    </w:p>
+    <w:p>
+      <w:r>
+        <w:rPr>
+          <w:rFonts w:hint="eastAsia"/>
+        </w:rPr>
+        <w:t>・帰り道の道路</w:t>
+      </w:r>
+    </w:p>
+    <w:p>
+      <w:pPr>
+        <w:rPr>
+          <w:rFonts w:hint="eastAsia"/>
+        </w:rPr>
+      </w:pPr>
+      <w:r>
+        <w:rPr>
+          <w:rFonts w:hint="eastAsia"/>
+        </w:rPr>
+        <w:t>・門の前</w:t>
+      </w:r>
+    </w:p>
+    <w:p>
+      <w:pPr>
+        <w:rPr>
+          <w:rFonts w:hint="eastAsia"/>
+        </w:rPr>
+      </w:pPr>
+    </w:p>
+    <w:p>
+      <w:pPr>
+        <w:rPr>
+          <w:rFonts w:hint="eastAsia"/>
+        </w:rPr>
+      </w:pPr>
+      <w:r>
+        <w:rPr>
+          <w:rFonts w:hint="eastAsia"/>
+        </w:rPr>
+        <w:t>シナリオ内容</w:t>
+      </w:r>
+    </w:p>
+    <w:p>
+      <w:r>
+        <w:rPr>
+          <w:rFonts w:hint="eastAsia"/>
+        </w:rPr>
+        <w:t>草影に隠れながら作戦説明</w:t>
+      </w:r>
+    </w:p>
+    <w:p>
+      <w:r>
+        <w:rPr>
+          <w:rFonts w:hint="eastAsia"/>
+        </w:rPr>
+        <w:t>↓</w:t>
+      </w:r>
+    </w:p>
+    <w:p>
+      <w:pPr>
+        <w:rPr>
+          <w:rFonts w:hint="eastAsia"/>
+        </w:rPr>
+      </w:pPr>
+      <w:r>
+        <w:rPr>
+          <w:rFonts w:hint="eastAsia"/>
+        </w:rPr>
+        <w:t>キャラBはキャラAが少しでもケガしたら動かないことになるのを知っているため念のため「転ぶなよ！絶対に転ぶなよ！」と言う</w:t>
+      </w:r>
+    </w:p>
+    <w:p>
+      <w:pPr>
+        <w:rPr>
+          <w:rFonts w:hint="eastAsia"/>
+        </w:rPr>
+      </w:pPr>
+      <w:r>
+        <w:rPr>
+          <w:rFonts w:hint="eastAsia"/>
+        </w:rPr>
+        <w:t>↓</w:t>
+      </w:r>
+    </w:p>
+    <w:p>
+      <w:pPr>
+        <w:rPr>
+          <w:rFonts w:ascii="ＭＳ 明朝" w:eastAsia="ＭＳ 明朝" w:hAnsi="ＭＳ 明朝" w:cs="ＭＳ 明朝"/>
+        </w:rPr>
+      </w:pPr>
+      <w:r>
+        <w:rPr>
+          <w:rFonts w:ascii="ＭＳ 明朝" w:eastAsia="ＭＳ 明朝" w:hAnsi="ＭＳ 明朝" w:cs="ＭＳ 明朝" w:hint="eastAsia"/>
+        </w:rPr>
+        <w:t>草影から飛び出て</w:t>
+      </w:r>
+      <w:r>
+        <w:rPr>
+          <w:rFonts w:ascii="ＭＳ 明朝" w:eastAsia="ＭＳ 明朝" w:hAnsi="ＭＳ 明朝" w:cs="ＭＳ 明朝" w:hint="eastAsia"/>
+        </w:rPr>
+        <w:t>モンスターとの戦闘開始</w:t>
+      </w:r>
+      <w:r>
+        <w:rPr>
+          <w:rFonts w:ascii="ＭＳ 明朝" w:eastAsia="ＭＳ 明朝" w:hAnsi="ＭＳ 明朝" w:cs="ＭＳ 明朝" w:hint="eastAsia"/>
+        </w:rPr>
+        <w:t>と行きたかったが</w:t>
+      </w:r>
+      <w:r>
+        <w:rPr>
+          <w:rFonts w:ascii="ＭＳ 明朝" w:eastAsia="ＭＳ 明朝" w:hAnsi="ＭＳ 明朝" w:cs="ＭＳ 明朝" w:hint="eastAsia"/>
+        </w:rPr>
+        <w:t>キャラA</w:t>
+      </w:r>
+      <w:r>
+        <w:rPr>
+          <w:rFonts w:ascii="ＭＳ 明朝" w:eastAsia="ＭＳ 明朝" w:hAnsi="ＭＳ 明朝" w:cs="ＭＳ 明朝" w:hint="eastAsia"/>
+        </w:rPr>
+        <w:t>が隣で</w:t>
+      </w:r>
+      <w:r>
+        <w:rPr>
+          <w:rFonts w:ascii="ＭＳ 明朝" w:eastAsia="ＭＳ 明朝" w:hAnsi="ＭＳ 明朝" w:cs="ＭＳ 明朝" w:hint="eastAsia"/>
+        </w:rPr>
+        <w:t>転ぶ</w:t>
+      </w:r>
+    </w:p>
+    <w:p>
+      <w:pPr>
+        <w:rPr>
+          <w:rFonts w:ascii="ＭＳ 明朝" w:eastAsia="ＭＳ 明朝" w:hAnsi="ＭＳ 明朝" w:cs="ＭＳ 明朝"/>
+        </w:rPr>
+      </w:pPr>
+      <w:r>
+        <w:rPr>
+          <w:rFonts w:ascii="ＭＳ 明朝" w:eastAsia="ＭＳ 明朝" w:hAnsi="ＭＳ 明朝" w:cs="ＭＳ 明朝" w:hint="eastAsia"/>
+        </w:rPr>
+        <w:t>↓</w:t>
+      </w:r>
+    </w:p>
+    <w:p>
+      <w:pPr>
+        <w:rPr>
+          <w:rFonts w:ascii="ＭＳ 明朝" w:eastAsia="ＭＳ 明朝" w:hAnsi="ＭＳ 明朝" w:cs="ＭＳ 明朝" w:hint="eastAsia"/>
+        </w:rPr>
+      </w:pPr>
+      <w:r>
+        <w:rPr>
+          <w:rFonts w:ascii="ＭＳ 明朝" w:eastAsia="ＭＳ 明朝" w:hAnsi="ＭＳ 明朝" w:cs="ＭＳ 明朝" w:hint="eastAsia"/>
+        </w:rPr>
+        <w:t>キャラBは「はえーよ」激しくツッコミを入れる</w:t>
+      </w:r>
+    </w:p>
+    <w:p>
+      <w:pPr>
+        <w:rPr>
+          <w:rFonts w:ascii="ＭＳ 明朝" w:eastAsia="ＭＳ 明朝" w:hAnsi="ＭＳ 明朝" w:cs="ＭＳ 明朝" w:hint="eastAsia"/>
+        </w:rPr>
+      </w:pPr>
+      <w:r>
+        <w:rPr>
+          <w:rFonts w:ascii="ＭＳ 明朝" w:eastAsia="ＭＳ 明朝" w:hAnsi="ＭＳ 明朝" w:cs="ＭＳ 明朝" w:hint="eastAsia"/>
+        </w:rPr>
+        <w:t>↓</w:t>
+      </w:r>
+    </w:p>
+    <w:p>
+      <w:pPr>
+        <w:rPr>
+          <w:rFonts w:ascii="ＭＳ 明朝" w:eastAsia="ＭＳ 明朝" w:hAnsi="ＭＳ 明朝" w:cs="ＭＳ 明朝" w:hint="eastAsia"/>
+        </w:rPr>
+      </w:pPr>
+      <w:r>
+        <w:rPr>
+          <w:rFonts w:ascii="ＭＳ 明朝" w:eastAsia="ＭＳ 明朝" w:hAnsi="ＭＳ 明朝" w:cs="ＭＳ 明朝" w:hint="eastAsia"/>
+        </w:rPr>
+        <w:t>キャラAは転んだ状態から立ち上がれない</w:t>
+      </w:r>
+    </w:p>
+    <w:p>
+      <w:pPr>
+        <w:rPr>
+          <w:rFonts w:ascii="ＭＳ 明朝" w:eastAsia="ＭＳ 明朝" w:hAnsi="ＭＳ 明朝" w:cs="ＭＳ 明朝" w:hint="eastAsia"/>
+        </w:rPr>
+      </w:pPr>
+      <w:r>
+        <w:rPr>
+          <w:rFonts w:ascii="ＭＳ 明朝" w:eastAsia="ＭＳ 明朝" w:hAnsi="ＭＳ 明朝" w:cs="ＭＳ 明朝" w:hint="eastAsia"/>
+        </w:rPr>
+        <w:t>↓</w:t>
+      </w:r>
+    </w:p>
+    <w:p>
+      <w:pPr>
+        <w:rPr>
+          <w:rFonts w:ascii="ＭＳ 明朝" w:eastAsia="ＭＳ 明朝" w:hAnsi="ＭＳ 明朝" w:cs="ＭＳ 明朝" w:hint="eastAsia"/>
+        </w:rPr>
+      </w:pPr>
+      <w:r>
+        <w:rPr>
+          <w:rFonts w:ascii="ＭＳ 明朝" w:eastAsia="ＭＳ 明朝" w:hAnsi="ＭＳ 明朝" w:cs="ＭＳ 明朝" w:hint="eastAsia"/>
+        </w:rPr>
+        <w:t>やむを得ずキャラBが</w:t>
+      </w:r>
+      <w:r>
+        <w:rPr>
+          <w:rFonts w:ascii="ＭＳ 明朝" w:eastAsia="ＭＳ 明朝" w:hAnsi="ＭＳ 明朝" w:cs="ＭＳ 明朝" w:hint="eastAsia"/>
+        </w:rPr>
+        <w:t>キャラAをかばいながら</w:t>
+      </w:r>
+      <w:r>
+        <w:rPr>
+          <w:rFonts w:ascii="ＭＳ 明朝" w:eastAsia="ＭＳ 明朝" w:hAnsi="ＭＳ 明朝" w:cs="ＭＳ 明朝" w:hint="eastAsia"/>
+        </w:rPr>
+        <w:t>一人で戦闘</w:t>
+      </w:r>
+    </w:p>
+    <w:p>
+      <w:pPr>
+        <w:rPr>
+          <w:rFonts w:ascii="ＭＳ 明朝" w:eastAsia="ＭＳ 明朝" w:hAnsi="ＭＳ 明朝" w:cs="ＭＳ 明朝"/>
+        </w:rPr>
+      </w:pPr>
+      <w:r>
+        <w:rPr>
+          <w:rFonts w:ascii="ＭＳ 明朝" w:eastAsia="ＭＳ 明朝" w:hAnsi="ＭＳ 明朝" w:cs="ＭＳ 明朝" w:hint="eastAsia"/>
+        </w:rPr>
+        <w:t>↓</w:t>
+      </w:r>
+    </w:p>
+    <w:p>
+      <w:pPr>
+        <w:rPr>
+          <w:rFonts w:ascii="ＭＳ 明朝" w:eastAsia="ＭＳ 明朝" w:hAnsi="ＭＳ 明朝" w:cs="ＭＳ 明朝"/>
+        </w:rPr>
+      </w:pPr>
+      <w:r>
+        <w:rPr>
+          <w:rFonts w:ascii="ＭＳ 明朝" w:eastAsia="ＭＳ 明朝" w:hAnsi="ＭＳ 明朝" w:cs="ＭＳ 明朝" w:hint="eastAsia"/>
+        </w:rPr>
+        <w:t>キャラBがモンスター</w:t>
+      </w:r>
+      <w:r>
+        <w:rPr>
+          <w:rFonts w:ascii="ＭＳ 明朝" w:eastAsia="ＭＳ 明朝" w:hAnsi="ＭＳ 明朝" w:cs="ＭＳ 明朝" w:hint="eastAsia"/>
+        </w:rPr>
+        <w:t>を倒せる</w:t>
+      </w:r>
+      <w:r>
+        <w:rPr>
+          <w:rFonts w:ascii="ＭＳ 明朝" w:eastAsia="ＭＳ 明朝" w:hAnsi="ＭＳ 明朝" w:cs="ＭＳ 明朝" w:hint="eastAsia"/>
+        </w:rPr>
+        <w:t>チャンスだと思ったらフェイントでしっぽ攻撃</w:t>
+      </w:r>
+    </w:p>
+    <w:p>
+      <w:pPr>
+        <w:rPr>
+          <w:rFonts w:ascii="ＭＳ 明朝" w:eastAsia="ＭＳ 明朝" w:hAnsi="ＭＳ 明朝" w:cs="ＭＳ 明朝"/>
+        </w:rPr>
+      </w:pPr>
+      <w:r>
+        <w:rPr>
+          <w:rFonts w:ascii="ＭＳ 明朝" w:eastAsia="ＭＳ 明朝" w:hAnsi="ＭＳ 明朝" w:cs="ＭＳ 明朝" w:hint="eastAsia"/>
+        </w:rPr>
+        <w:t>↓</w:t>
+      </w:r>
+    </w:p>
+    <w:p>
+      <w:pPr>
+        <w:rPr>
+          <w:rFonts w:ascii="ＭＳ 明朝" w:eastAsia="ＭＳ 明朝" w:hAnsi="ＭＳ 明朝" w:cs="ＭＳ 明朝"/>
+        </w:rPr>
+      </w:pPr>
+      <w:r>
+        <w:rPr>
+          <w:rFonts w:ascii="ＭＳ 明朝" w:eastAsia="ＭＳ 明朝" w:hAnsi="ＭＳ 明朝" w:cs="ＭＳ 明朝" w:hint="eastAsia"/>
+        </w:rPr>
+        <w:lastRenderedPageBreak/>
+        <w:t>スキを与えてしまいピンチになる</w:t>
+      </w:r>
+    </w:p>
+    <w:p>
+      <w:pPr>
+        <w:rPr>
+          <w:rFonts w:ascii="ＭＳ 明朝" w:eastAsia="ＭＳ 明朝" w:hAnsi="ＭＳ 明朝" w:cs="ＭＳ 明朝"/>
+        </w:rPr>
+      </w:pPr>
+      <w:r>
+        <w:rPr>
+          <w:rFonts w:ascii="ＭＳ 明朝" w:eastAsia="ＭＳ 明朝" w:hAnsi="ＭＳ 明朝" w:cs="ＭＳ 明朝" w:hint="eastAsia"/>
+        </w:rPr>
+        <w:t>↓</w:t>
+      </w:r>
+    </w:p>
+    <w:p>
+      <w:pPr>
+        <w:rPr>
+          <w:rFonts w:ascii="ＭＳ 明朝" w:eastAsia="ＭＳ 明朝" w:hAnsi="ＭＳ 明朝" w:cs="ＭＳ 明朝"/>
+        </w:rPr>
+      </w:pPr>
+      <w:r>
+        <w:rPr>
+          <w:rFonts w:ascii="ＭＳ 明朝" w:eastAsia="ＭＳ 明朝" w:hAnsi="ＭＳ 明朝" w:cs="ＭＳ 明朝" w:hint="eastAsia"/>
+        </w:rPr>
+        <w:t>キャラAの脳内で仲間がやられた過去がフラッシュバックする</w:t>
+      </w:r>
+    </w:p>
+    <w:p>
+      <w:pPr>
+        <w:rPr>
+          <w:rFonts w:ascii="ＭＳ 明朝" w:eastAsia="ＭＳ 明朝" w:hAnsi="ＭＳ 明朝" w:cs="ＭＳ 明朝" w:hint="eastAsia"/>
+        </w:rPr>
+      </w:pPr>
+      <w:r>
+        <w:rPr>
+          <w:rFonts w:ascii="ＭＳ 明朝" w:eastAsia="ＭＳ 明朝" w:hAnsi="ＭＳ 明朝" w:cs="ＭＳ 明朝" w:hint="eastAsia"/>
+        </w:rPr>
+        <w:t>指示：その時は目が赤く光る</w:t>
+      </w:r>
+    </w:p>
+    <w:p>
+      <w:r>
+        <w:rPr>
+          <w:rFonts w:hint="eastAsia"/>
+        </w:rPr>
+        <w:t>↓</w:t>
+      </w:r>
+    </w:p>
+    <w:p>
+      <w:r>
+        <w:rPr>
+          <w:rFonts w:hint="eastAsia"/>
+        </w:rPr>
+        <w:t>キャラAが高速でキャラBを守りに行く</w:t>
+      </w:r>
+    </w:p>
+    <w:p>
+      <w:r>
+        <w:rPr>
+          <w:rFonts w:hint="eastAsia"/>
+        </w:rPr>
+        <w:t>↓</w:t>
+      </w:r>
+    </w:p>
+    <w:p>
+      <w:r>
+        <w:rPr>
+          <w:rFonts w:hint="eastAsia"/>
+        </w:rPr>
+        <w:t>キャラBがスキをみてキャラAをよけてモンスターを倒す</w:t>
+      </w:r>
+    </w:p>
+    <w:p>
+      <w:r>
+        <w:rPr>
+          <w:rFonts w:hint="eastAsia"/>
+        </w:rPr>
+        <w:t>↓</w:t>
+      </w:r>
+    </w:p>
+    <w:p>
+      <w:pPr>
+        <w:rPr>
+          <w:rFonts w:hint="eastAsia"/>
+        </w:rPr>
+      </w:pPr>
+      <w:r>
+        <w:rPr>
+          <w:rFonts w:hint="eastAsia"/>
+        </w:rPr>
+        <w:t>キャラAが地べたに倒れたままになっている</w:t>
+      </w:r>
+    </w:p>
+    <w:p>
+      <w:r>
+        <w:rPr>
+          <w:rFonts w:hint="eastAsia"/>
+        </w:rPr>
+        <w:t>↓</w:t>
+      </w:r>
+    </w:p>
+    <w:p>
+      <w:r>
+        <w:rPr>
+          <w:rFonts w:hint="eastAsia"/>
+        </w:rPr>
+        <w:t>キャラBは</w:t>
+      </w:r>
+      <w:r>
+        <w:rPr>
+          <w:rFonts w:hint="eastAsia"/>
+        </w:rPr>
+        <w:t>キャラAの能力</w:t>
+      </w:r>
+      <w:r>
+        <w:rPr>
+          <w:rFonts w:hint="eastAsia"/>
+        </w:rPr>
+        <w:t>の</w:t>
+      </w:r>
+      <w:r>
+        <w:rPr>
+          <w:rFonts w:hint="eastAsia"/>
+        </w:rPr>
+        <w:t>こと</w:t>
+      </w:r>
+      <w:r>
+        <w:rPr>
+          <w:rFonts w:hint="eastAsia"/>
+        </w:rPr>
+        <w:t>を知らない(またいつもの疲れただけだと思っている)</w:t>
+      </w:r>
+    </w:p>
+    <w:p>
+      <w:r>
+        <w:rPr>
+          <w:rFonts w:hint="eastAsia"/>
+        </w:rPr>
+        <w:t>↓</w:t>
+      </w:r>
+    </w:p>
+    <w:p>
+      <w:r>
+        <w:rPr>
+          <w:rFonts w:hint="eastAsia"/>
+        </w:rPr>
+        <w:t>キャラBがキャラAをおんぶしてバイクに乗せて帰る</w:t>
+      </w:r>
+    </w:p>
+    <w:p>
+      <w:r>
+        <w:rPr>
+          <w:rFonts w:hint="eastAsia"/>
+        </w:rPr>
+        <w:t>↓</w:t>
+      </w:r>
+    </w:p>
+    <w:p>
+      <w:r>
+        <w:rPr>
+          <w:rFonts w:hint="eastAsia"/>
+        </w:rPr>
+        <w:t>バイクの帰り道</w:t>
+      </w:r>
+    </w:p>
+    <w:p>
+      <w:r>
+        <w:rPr>
+          <w:rFonts w:hint="eastAsia"/>
+        </w:rPr>
+        <w:t>・</w:t>
+      </w:r>
+      <w:r>
+        <w:rPr>
+          <w:rFonts w:hint="eastAsia"/>
+        </w:rPr>
+        <w:t>目的(町への恩返しのため、ゆるゆるっと狩りをしている)</w:t>
+      </w:r>
+    </w:p>
+    <w:p>
+      <w:pPr>
+        <w:rPr>
+          <w:rFonts w:hint="eastAsia"/>
+        </w:rPr>
+      </w:pPr>
+      <w:r>
+        <w:rPr>
+          <w:rFonts w:hint="eastAsia"/>
+        </w:rPr>
+        <w:t>・出会った頃はよかったの話をしたが改めて今と変わってないことに気づく</w:t>
+      </w:r>
+    </w:p>
+    <w:p>
+      <w:r>
+        <w:rPr>
+          <w:rFonts w:hint="eastAsia"/>
+        </w:rPr>
+        <w:t>・</w:t>
+      </w:r>
+      <w:r>
+        <w:rPr>
+          <w:rFonts w:hint="eastAsia"/>
+        </w:rPr>
+        <w:t>少しキャラA</w:t>
+      </w:r>
+      <w:r>
+        <w:rPr>
+          <w:rFonts w:hint="eastAsia"/>
+        </w:rPr>
+        <w:t>に活を入れるような</w:t>
+      </w:r>
+      <w:r>
+        <w:rPr>
+          <w:rFonts w:hint="eastAsia"/>
+        </w:rPr>
+        <w:t>話</w:t>
+      </w:r>
+      <w:r>
+        <w:rPr>
+          <w:rFonts w:hint="eastAsia"/>
+        </w:rPr>
+        <w:t>をしたが、寝ていた。</w:t>
+      </w:r>
+    </w:p>
+    <w:p>
+      <w:pPr>
+        <w:rPr>
+          <w:rFonts w:hint="eastAsia"/>
+        </w:rPr>
+      </w:pPr>
+      <w:r>
+        <w:rPr>
+          <w:rFonts w:hint="eastAsia"/>
+        </w:rPr>
+        <w:t>↓</w:t>
+      </w:r>
+    </w:p>
+    <w:p>
+      <w:pPr>
+        <w:rPr>
+          <w:rFonts w:hint="eastAsia"/>
+        </w:rPr>
+      </w:pPr>
+      <w:r>
+        <w:rPr>
+          <w:rFonts w:hint="eastAsia"/>
+        </w:rPr>
+        <w:t>町の門の前で巨大モンスターが暴れている</w:t>
+      </w:r>
+      <w:r>
+        <w:rPr>
+          <w:rFonts w:hint="eastAsia"/>
+        </w:rPr>
+        <w:t>。兵士が何人か倒れている</w:t>
+      </w:r>
+    </w:p>
+    <w:p>
+      <w:r>
+        <w:rPr>
+          <w:rFonts w:hint="eastAsia"/>
+        </w:rPr>
+        <w:t>↓</w:t>
+      </w:r>
+    </w:p>
+    <w:p>
+      <w:r>
+        <w:rPr>
+          <w:rFonts w:hint="eastAsia"/>
+        </w:rPr>
+        <w:t>キャラAをバイクにおいてきてキャラBは</w:t>
+      </w:r>
+      <w:r>
+        <w:rPr>
+          <w:rFonts w:hint="eastAsia"/>
+        </w:rPr>
+        <w:t>巨大モンスターの方</w:t>
+      </w:r>
+      <w:r>
+        <w:rPr>
+          <w:rFonts w:hint="eastAsia"/>
+        </w:rPr>
+        <w:t>に向かう</w:t>
+      </w:r>
+    </w:p>
+    <w:p>
+      <w:r>
+        <w:rPr>
+          <w:rFonts w:hint="eastAsia"/>
+        </w:rPr>
+        <w:t>↓</w:t>
+      </w:r>
+    </w:p>
+    <w:p>
+      <w:pPr>
+        <w:rPr>
+          <w:rFonts w:hint="eastAsia"/>
+        </w:rPr>
+      </w:pPr>
+      <w:r>
+        <w:rPr>
+          <w:rFonts w:hint="eastAsia"/>
+        </w:rPr>
+        <w:t>キャラBが巨大モンスターと戦う</w:t>
+      </w:r>
+      <w:r>
+        <w:rPr>
+          <w:rFonts w:hint="eastAsia"/>
+        </w:rPr>
+        <w:t>。</w:t>
+      </w:r>
+    </w:p>
+    <w:p>
+      <w:r>
+        <w:rPr>
+          <w:rFonts w:hint="eastAsia"/>
+        </w:rPr>
+        <w:t>↓</w:t>
+      </w:r>
+    </w:p>
+    <w:p>
+      <w:r>
+        <w:rPr>
+          <w:rFonts w:hint="eastAsia"/>
+        </w:rPr>
+        <w:t>キャラAが目が覚めてフラッシュバックの過去を思い出す</w:t>
+      </w:r>
+    </w:p>
+    <w:p>
+      <w:pPr>
+        <w:rPr>
+          <w:rFonts w:hint="eastAsia"/>
+        </w:rPr>
+      </w:pPr>
+      <w:r>
+        <w:rPr>
+          <w:rFonts w:hint="eastAsia"/>
+        </w:rPr>
+        <w:t>↓</w:t>
+      </w:r>
+    </w:p>
+    <w:p>
+      <w:r>
+        <w:rPr>
+          <w:rFonts w:hint="eastAsia"/>
+        </w:rPr>
+        <w:t>キャラA</w:t>
+      </w:r>
+      <w:r>
+        <w:rPr>
+          <w:rFonts w:hint="eastAsia"/>
+        </w:rPr>
+        <w:t>は</w:t>
+      </w:r>
+      <w:r>
+        <w:rPr>
+          <w:rFonts w:hint="eastAsia"/>
+        </w:rPr>
+        <w:t>逃げ遅れた</w:t>
+      </w:r>
+      <w:r>
+        <w:rPr>
+          <w:rFonts w:hint="eastAsia"/>
+        </w:rPr>
+        <w:t>兵士を守るため</w:t>
+      </w:r>
+      <w:r>
+        <w:rPr>
+          <w:rFonts w:hint="eastAsia"/>
+        </w:rPr>
+        <w:t>に</w:t>
+      </w:r>
+      <w:r>
+        <w:rPr>
+          <w:rFonts w:hint="eastAsia"/>
+        </w:rPr>
+        <w:t>高速を</w:t>
+      </w:r>
+      <w:r>
+        <w:rPr>
+          <w:rFonts w:hint="eastAsia"/>
+        </w:rPr>
+        <w:t>使い</w:t>
+      </w:r>
+      <w:r>
+        <w:rPr>
+          <w:rFonts w:hint="eastAsia"/>
+        </w:rPr>
+        <w:t>ながら</w:t>
+      </w:r>
+      <w:r>
+        <w:rPr>
+          <w:rFonts w:hint="eastAsia"/>
+        </w:rPr>
+        <w:t>安全な場所に避難させる</w:t>
+      </w:r>
+    </w:p>
+    <w:p>
+      <w:r>
+        <w:rPr>
+          <w:rFonts w:hint="eastAsia"/>
+        </w:rPr>
+        <w:t>↓</w:t>
+      </w:r>
       <w:bookmarkStart w:id="0" w:name="_GoBack"/>
       <w:bookmarkEnd w:id="0"/>
+    </w:p>
+    <w:p>
+      <w:r>
+        <w:rPr>
+          <w:rFonts w:hint="eastAsia"/>
+        </w:rPr>
+        <w:t>キャラBはキャラA</w:t>
+      </w:r>
+      <w:r>
+        <w:rPr>
+          <w:rFonts w:hint="eastAsia"/>
+        </w:rPr>
+        <w:t>の様子がおかしい</w:t>
+      </w:r>
+      <w:r>
+        <w:rPr>
+          <w:rFonts w:hint="eastAsia"/>
+        </w:rPr>
+        <w:t>ことに気づく</w:t>
+      </w:r>
+    </w:p>
+    <w:p>
+      <w:r>
+        <w:rPr>
+          <w:rFonts w:hint="eastAsia"/>
+        </w:rPr>
+        <w:t>↓</w:t>
+      </w:r>
+    </w:p>
+    <w:p>
+      <w:r>
+        <w:rPr>
+          <w:rFonts w:hint="eastAsia"/>
+        </w:rPr>
+        <w:t>キャラBがキャラA</w:t>
+      </w:r>
+      <w:r>
+        <w:rPr>
+          <w:rFonts w:hint="eastAsia"/>
+        </w:rPr>
+        <w:t>をきにしていた</w:t>
+      </w:r>
+      <w:r>
+        <w:rPr>
+          <w:rFonts w:hint="eastAsia"/>
+        </w:rPr>
+        <w:t>ときに巨大モンスターに襲われる</w:t>
+      </w:r>
+    </w:p>
+    <w:p>
+      <w:pPr>
+        <w:rPr>
+          <w:rFonts w:hint="eastAsia"/>
+        </w:rPr>
+      </w:pPr>
+      <w:r>
+        <w:rPr>
+          <w:rFonts w:hint="eastAsia"/>
+        </w:rPr>
+        <w:t>↓</w:t>
+      </w:r>
+    </w:p>
+    <w:p>
+      <w:r>
+        <w:rPr>
+          <w:rFonts w:hint="eastAsia"/>
+        </w:rPr>
+        <w:t>キャラAがキャラBを危険だと察知してかばう</w:t>
+      </w:r>
+    </w:p>
+    <w:p>
+      <w:r>
+        <w:rPr>
+          <w:rFonts w:hint="eastAsia"/>
+        </w:rPr>
+        <w:t>↓</w:t>
+      </w:r>
+    </w:p>
+    <w:p>
+      <w:r>
+        <w:rPr>
+          <w:rFonts w:hint="eastAsia"/>
+        </w:rPr>
+        <w:lastRenderedPageBreak/>
+        <w:t>キャラBを安全な場所に移動させた後、再び兵士を助ける方向にふらつきながら向かう</w:t>
+      </w:r>
+    </w:p>
+    <w:p>
+      <w:r>
+        <w:rPr>
+          <w:rFonts w:hint="eastAsia"/>
+        </w:rPr>
+        <w:t>↓</w:t>
+      </w:r>
+    </w:p>
+    <w:p>
+      <w:r>
+        <w:rPr>
+          <w:rFonts w:hint="eastAsia"/>
+        </w:rPr>
+        <w:t>キャラBがキャラAを</w:t>
+      </w:r>
+      <w:r>
+        <w:rPr>
+          <w:rFonts w:hint="eastAsia"/>
+        </w:rPr>
+        <w:t>止めて</w:t>
+      </w:r>
+      <w:r>
+        <w:rPr>
+          <w:rFonts w:hint="eastAsia"/>
+        </w:rPr>
+        <w:t>強めの</w:t>
+      </w:r>
+      <w:r>
+        <w:rPr>
+          <w:rFonts w:hint="eastAsia"/>
+        </w:rPr>
+        <w:t>説教</w:t>
+      </w:r>
+      <w:r>
+        <w:rPr>
+          <w:rFonts w:hint="eastAsia"/>
+        </w:rPr>
+        <w:t>を</w:t>
+      </w:r>
+      <w:r>
+        <w:rPr>
+          <w:rFonts w:hint="eastAsia"/>
+        </w:rPr>
+        <w:t>する</w:t>
+      </w:r>
+    </w:p>
+    <w:p>
+      <w:r>
+        <w:rPr>
+          <w:rFonts w:hint="eastAsia"/>
+        </w:rPr>
+        <w:t>↓</w:t>
+      </w:r>
+    </w:p>
+    <w:p>
+      <w:r>
+        <w:rPr>
+          <w:rFonts w:hint="eastAsia"/>
+        </w:rPr>
+        <w:t>キャラAが守りたい強い意志を表明する</w:t>
+      </w:r>
+    </w:p>
+    <w:p>
+      <w:r>
+        <w:rPr>
+          <w:rFonts w:hint="eastAsia"/>
+        </w:rPr>
+        <w:t>↓</w:t>
+      </w:r>
+    </w:p>
+    <w:p>
+      <w:pPr>
+        <w:rPr>
+          <w:rFonts w:hint="eastAsia"/>
+        </w:rPr>
+      </w:pPr>
+      <w:r>
+        <w:rPr>
+          <w:rFonts w:hint="eastAsia"/>
+        </w:rPr>
+        <w:t>キャラBは</w:t>
+      </w:r>
+      <w:r>
+        <w:rPr>
+          <w:rFonts w:hint="eastAsia"/>
+        </w:rPr>
+        <w:t>キャラAの強い意志に共感する。</w:t>
+      </w:r>
+    </w:p>
+    <w:p>
+      <w:r>
+        <w:rPr>
+          <w:rFonts w:hint="eastAsia"/>
+        </w:rPr>
+        <w:t>↓</w:t>
+      </w:r>
+    </w:p>
+    <w:p>
+      <w:r>
+        <w:rPr>
+          <w:rFonts w:hint="eastAsia"/>
+        </w:rPr>
+        <w:t>それでも危険</w:t>
+      </w:r>
+      <w:r>
+        <w:rPr>
+          <w:rFonts w:hint="eastAsia"/>
+        </w:rPr>
+        <w:t>ではあるため</w:t>
+      </w:r>
+      <w:r>
+        <w:rPr>
+          <w:rFonts w:hint="eastAsia"/>
+        </w:rPr>
+        <w:t>作戦をキャラBは提案する</w:t>
+      </w:r>
+    </w:p>
+    <w:p>
+      <w:pPr>
+        <w:rPr>
+          <w:rFonts w:hint="eastAsia"/>
+        </w:rPr>
+      </w:pPr>
+      <w:r>
+        <w:rPr>
+          <w:rFonts w:hint="eastAsia"/>
+        </w:rPr>
+        <w:t>キャラAが力をタメている間にキャラBがおとりになる作戦を実行</w:t>
+      </w:r>
+    </w:p>
+    <w:p>
+      <w:r>
+        <w:rPr>
+          <w:rFonts w:hint="eastAsia"/>
+        </w:rPr>
+        <w:t>↓</w:t>
+      </w:r>
+    </w:p>
+    <w:p>
+      <w:r>
+        <w:rPr>
+          <w:rFonts w:hint="eastAsia"/>
+        </w:rPr>
+        <w:t>巨大モンスターをかっこよく斬り刻み続ける</w:t>
+      </w:r>
+    </w:p>
+    <w:p>
+      <w:r>
+        <w:rPr>
+          <w:rFonts w:hint="eastAsia"/>
+        </w:rPr>
+        <w:t>↓</w:t>
+      </w:r>
+    </w:p>
+    <w:p>
+      <w:r>
+        <w:rPr>
+          <w:rFonts w:hint="eastAsia"/>
+        </w:rPr>
+        <w:t>キャラAのタメが完了して巨大モンスターにぶつける</w:t>
+      </w:r>
+    </w:p>
+    <w:p>
+      <w:r>
+        <w:rPr>
+          <w:rFonts w:hint="eastAsia"/>
+        </w:rPr>
+        <w:t>↓</w:t>
+      </w:r>
+    </w:p>
+    <w:p>
+      <w:r>
+        <w:rPr>
+          <w:rFonts w:hint="eastAsia"/>
+        </w:rPr>
+        <w:t>巨大モンスターは倒したがキャラAは力尽きて倒れる</w:t>
+      </w:r>
+    </w:p>
+    <w:p>
+      <w:r>
+        <w:rPr>
+          <w:rFonts w:hint="eastAsia"/>
+        </w:rPr>
+        <w:t>↓</w:t>
+      </w:r>
+    </w:p>
+    <w:p>
+      <w:r>
+        <w:rPr>
+          <w:rFonts w:hint="eastAsia"/>
+        </w:rPr>
+        <w:t>キャラBがキャラAに駆けつけて抱き着く</w:t>
+      </w:r>
+    </w:p>
+    <w:p>
+      <w:r>
+        <w:rPr>
+          <w:rFonts w:hint="eastAsia"/>
+        </w:rPr>
+        <w:t>↓</w:t>
+      </w:r>
+    </w:p>
+    <w:p>
+      <w:pPr>
+        <w:rPr>
+          <w:rFonts w:hint="eastAsia"/>
+        </w:rPr>
+      </w:pPr>
+      <w:r>
+        <w:rPr>
+          <w:rFonts w:hint="eastAsia"/>
+        </w:rPr>
+        <w:t>キャラBが「ありがとう。これからも一緒にいてくれよな」と言ってEnd</w:t>
+      </w:r>
     </w:p>
     <w:sectPr>
       <w:pgSz w:w="11906" w:h="16838"/>
@@ -28,6 +1663,44 @@
     </w:sectPr>
   </w:body>
 </w:document>
+</file>
+
+<file path=word/endnotes.xml><?xml version="1.0" encoding="utf-8"?>
+<w:endnotes xmlns:wpc="http://schemas.microsoft.com/office/word/2010/wordprocessingCanvas" xmlns:cx="http://schemas.microsoft.com/office/drawing/2014/chartex" xmlns:cx1="http://schemas.microsoft.com/office/drawing/2015/9/8/chartex" xmlns:cx2="http://schemas.microsoft.com/office/drawing/2015/10/21/chartex" xmlns:cx3="http://schemas.microsoft.com/office/drawing/2016/5/9/chartex" xmlns:cx4="http://schemas.microsoft.com/office/drawing/2016/5/10/chartex" xmlns:cx5="http://schemas.microsoft.com/office/drawing/2016/5/11/chartex" xmlns:cx6="http://schemas.microsoft.com/office/drawing/2016/5/12/chartex" xmlns:cx7="http://schemas.microsoft.com/office/drawing/2016/5/13/chartex" xmlns:cx8="http://schemas.microsoft.com/office/drawing/2016/5/14/chartex" xmlns:mc="http://schemas.openxmlformats.org/markup-compatibility/2006" xmlns:aink="http://schemas.microsoft.com/office/drawing/2016/ink" xmlns:am3d="http://schemas.microsoft.com/office/drawing/2017/model3d" xmlns:o="urn:schemas-microsoft-com:office:office" xmlns:r="http://schemas.openxmlformats.org/officeDocument/2006/relationships" xmlns:m="http://schemas.openxmlformats.org/officeDocument/2006/math" xmlns:v="urn:schemas-microsoft-com:vml" xmlns:wp14="http://schemas.microsoft.com/office/word/2010/wordprocessingDrawing" xmlns:wp="http://schemas.openxmlformats.org/drawingml/2006/wordprocessingDrawing" xmlns:w10="urn:schemas-microsoft-com:office:word" xmlns:w="http://schemas.openxmlformats.org/wordprocessingml/2006/main" xmlns:w14="http://schemas.microsoft.com/office/word/2010/wordml" xmlns:w15="http://schemas.microsoft.com/office/word/2012/wordml" xmlns:w16cid="http://schemas.microsoft.com/office/word/2016/wordml/cid" xmlns:w16se="http://schemas.microsoft.com/office/word/2015/wordml/symex" xmlns:wpg="http://schemas.microsoft.com/office/word/2010/wordprocessingGroup" xmlns:wpi="http://schemas.microsoft.com/office/word/2010/wordprocessingInk" xmlns:wne="http://schemas.microsoft.com/office/word/2006/wordml" xmlns:wps="http://schemas.microsoft.com/office/word/2010/wordprocessingShape" mc:Ignorable="w14 w15 w16se w16cid wp14">
+  <w:endnote w:type="separator" w:id="-1">
+    <w:p>
+      <w:r>
+        <w:separator/>
+      </w:r>
+    </w:p>
+  </w:endnote>
+  <w:endnote w:type="continuationSeparator" w:id="0">
+    <w:p>
+      <w:r>
+        <w:continuationSeparator/>
+      </w:r>
+    </w:p>
+  </w:endnote>
+</w:endnotes>
+</file>
+
+<file path=word/footnotes.xml><?xml version="1.0" encoding="utf-8"?>
+<w:footnotes xmlns:wpc="http://schemas.microsoft.com/office/word/2010/wordprocessingCanvas" xmlns:cx="http://schemas.microsoft.com/office/drawing/2014/chartex" xmlns:cx1="http://schemas.microsoft.com/office/drawing/2015/9/8/chartex" xmlns:cx2="http://schemas.microsoft.com/office/drawing/2015/10/21/chartex" xmlns:cx3="http://schemas.microsoft.com/office/drawing/2016/5/9/chartex" xmlns:cx4="http://schemas.microsoft.com/office/drawing/2016/5/10/chartex" xmlns:cx5="http://schemas.microsoft.com/office/drawing/2016/5/11/chartex" xmlns:cx6="http://schemas.microsoft.com/office/drawing/2016/5/12/chartex" xmlns:cx7="http://schemas.microsoft.com/office/drawing/2016/5/13/chartex" xmlns:cx8="http://schemas.microsoft.com/office/drawing/2016/5/14/chartex" xmlns:mc="http://schemas.openxmlformats.org/markup-compatibility/2006" xmlns:aink="http://schemas.microsoft.com/office/drawing/2016/ink" xmlns:am3d="http://schemas.microsoft.com/office/drawing/2017/model3d" xmlns:o="urn:schemas-microsoft-com:office:office" xmlns:r="http://schemas.openxmlformats.org/officeDocument/2006/relationships" xmlns:m="http://schemas.openxmlformats.org/officeDocument/2006/math" xmlns:v="urn:schemas-microsoft-com:vml" xmlns:wp14="http://schemas.microsoft.com/office/word/2010/wordprocessingDrawing" xmlns:wp="http://schemas.openxmlformats.org/drawingml/2006/wordprocessingDrawing" xmlns:w10="urn:schemas-microsoft-com:office:word" xmlns:w="http://schemas.openxmlformats.org/wordprocessingml/2006/main" xmlns:w14="http://schemas.microsoft.com/office/word/2010/wordml" xmlns:w15="http://schemas.microsoft.com/office/word/2012/wordml" xmlns:w16cid="http://schemas.microsoft.com/office/word/2016/wordml/cid" xmlns:w16se="http://schemas.microsoft.com/office/word/2015/wordml/symex" xmlns:wpg="http://schemas.microsoft.com/office/word/2010/wordprocessingGroup" xmlns:wpi="http://schemas.microsoft.com/office/word/2010/wordprocessingInk" xmlns:wne="http://schemas.microsoft.com/office/word/2006/wordml" xmlns:wps="http://schemas.microsoft.com/office/word/2010/wordprocessingShape" mc:Ignorable="w14 w15 w16se w16cid wp14">
+  <w:footnote w:type="separator" w:id="-1">
+    <w:p>
+      <w:r>
+        <w:separator/>
+      </w:r>
+    </w:p>
+  </w:footnote>
+  <w:footnote w:type="continuationSeparator" w:id="0">
+    <w:p>
+      <w:r>
+        <w:continuationSeparator/>
+      </w:r>
+    </w:p>
+  </w:footnote>
+</w:footnotes>
 </file>
 
 <file path=word/styles.xml><?xml version="1.0" encoding="utf-8"?>
@@ -456,6 +2129,50 @@
     <w:semiHidden/>
     <w:unhideWhenUsed/>
   </w:style>
+  <w:style w:type="paragraph" w:styleId="a3">
+    <w:name w:val="header"/>
+    <w:basedOn w:val="a"/>
+    <w:link w:val="a4"/>
+    <w:uiPriority w:val="99"/>
+    <w:unhideWhenUsed/>
+    <w:rsid w:val="007D10E6"/>
+    <w:pPr>
+      <w:tabs>
+        <w:tab w:val="center" w:pos="4252"/>
+        <w:tab w:val="right" w:pos="8504"/>
+      </w:tabs>
+      <w:snapToGrid w:val="0"/>
+    </w:pPr>
+  </w:style>
+  <w:style w:type="character" w:customStyle="1" w:styleId="a4">
+    <w:name w:val="ヘッダー (文字)"/>
+    <w:basedOn w:val="a0"/>
+    <w:link w:val="a3"/>
+    <w:uiPriority w:val="99"/>
+    <w:rsid w:val="007D10E6"/>
+  </w:style>
+  <w:style w:type="paragraph" w:styleId="a5">
+    <w:name w:val="footer"/>
+    <w:basedOn w:val="a"/>
+    <w:link w:val="a6"/>
+    <w:uiPriority w:val="99"/>
+    <w:unhideWhenUsed/>
+    <w:rsid w:val="007D10E6"/>
+    <w:pPr>
+      <w:tabs>
+        <w:tab w:val="center" w:pos="4252"/>
+        <w:tab w:val="right" w:pos="8504"/>
+      </w:tabs>
+      <w:snapToGrid w:val="0"/>
+    </w:pPr>
+  </w:style>
+  <w:style w:type="character" w:customStyle="1" w:styleId="a6">
+    <w:name w:val="フッター (文字)"/>
+    <w:basedOn w:val="a0"/>
+    <w:link w:val="a5"/>
+    <w:uiPriority w:val="99"/>
+    <w:rsid w:val="007D10E6"/>
+  </w:style>
 </w:styles>
 </file>
 

--- a/卒展シナリオ2.docx
+++ b/卒展シナリオ2.docx
@@ -502,19 +502,10 @@
         <w:t>↓ここから具体的内容↓</w:t>
       </w:r>
     </w:p>
-    <w:p>
-      <w:pPr>
-        <w:rPr>
-          <w:rFonts w:hint="eastAsia"/>
-        </w:rPr>
-      </w:pPr>
-    </w:p>
+    <w:p/>
     <w:p>
       <w:pPr>
         <w:ind w:firstLineChars="100" w:firstLine="210"/>
-        <w:rPr>
-          <w:rFonts w:hint="eastAsia"/>
-        </w:rPr>
       </w:pPr>
       <w:r>
         <w:rPr>
@@ -546,11 +537,6 @@
       </w:r>
     </w:p>
     <w:p>
-      <w:pPr>
-        <w:rPr>
-          <w:rFonts w:hint="eastAsia"/>
-        </w:rPr>
-      </w:pPr>
       <w:r>
         <w:rPr>
           <w:rFonts w:hint="eastAsia"/>
@@ -573,11 +559,6 @@
       </w:r>
     </w:p>
     <w:p>
-      <w:pPr>
-        <w:rPr>
-          <w:rFonts w:hint="eastAsia"/>
-        </w:rPr>
-      </w:pPr>
       <w:r>
         <w:rPr>
           <w:rFonts w:hint="eastAsia"/>
@@ -619,11 +600,6 @@
       </w:r>
     </w:p>
     <w:p>
-      <w:pPr>
-        <w:rPr>
-          <w:rFonts w:hint="eastAsia"/>
-        </w:rPr>
-      </w:pPr>
       <w:r>
         <w:rPr>
           <w:rFonts w:hint="eastAsia"/>
@@ -631,13 +607,7 @@
         <w:t>・町</w:t>
       </w:r>
     </w:p>
-    <w:p>
-      <w:pPr>
-        <w:rPr>
-          <w:rFonts w:hint="eastAsia"/>
-        </w:rPr>
-      </w:pPr>
-    </w:p>
+    <w:p/>
     <w:p>
       <w:pPr>
         <w:ind w:firstLineChars="100" w:firstLine="210"/>
@@ -650,11 +620,6 @@
       </w:r>
     </w:p>
     <w:p>
-      <w:pPr>
-        <w:rPr>
-          <w:rFonts w:hint="eastAsia"/>
-        </w:rPr>
-      </w:pPr>
       <w:r>
         <w:rPr>
           <w:rFonts w:hint="eastAsia"/>
@@ -677,11 +642,6 @@
       </w:r>
     </w:p>
     <w:p>
-      <w:pPr>
-        <w:rPr>
-          <w:rFonts w:hint="eastAsia"/>
-        </w:rPr>
-      </w:pPr>
       <w:r>
         <w:rPr>
           <w:rFonts w:hint="eastAsia"/>
@@ -689,19 +649,8 @@
         <w:t>・門の前</w:t>
       </w:r>
     </w:p>
-    <w:p>
-      <w:pPr>
-        <w:rPr>
-          <w:rFonts w:hint="eastAsia"/>
-        </w:rPr>
-      </w:pPr>
-    </w:p>
-    <w:p>
-      <w:pPr>
-        <w:rPr>
-          <w:rFonts w:hint="eastAsia"/>
-        </w:rPr>
-      </w:pPr>
+    <w:p/>
+    <w:p>
       <w:r>
         <w:rPr>
           <w:rFonts w:hint="eastAsia"/>
@@ -726,11 +675,6 @@
       </w:r>
     </w:p>
     <w:p>
-      <w:pPr>
-        <w:rPr>
-          <w:rFonts w:hint="eastAsia"/>
-        </w:rPr>
-      </w:pPr>
       <w:r>
         <w:rPr>
           <w:rFonts w:hint="eastAsia"/>
@@ -739,11 +683,6 @@
       </w:r>
     </w:p>
     <w:p>
-      <w:pPr>
-        <w:rPr>
-          <w:rFonts w:hint="eastAsia"/>
-        </w:rPr>
-      </w:pPr>
       <w:r>
         <w:rPr>
           <w:rFonts w:hint="eastAsia"/>
@@ -810,21 +749,47 @@
     <w:p>
       <w:pPr>
         <w:rPr>
+          <w:rFonts w:ascii="ＭＳ 明朝" w:eastAsia="ＭＳ 明朝" w:hAnsi="ＭＳ 明朝" w:cs="ＭＳ 明朝"/>
+        </w:rPr>
+      </w:pPr>
+      <w:r>
+        <w:rPr>
           <w:rFonts w:ascii="ＭＳ 明朝" w:eastAsia="ＭＳ 明朝" w:hAnsi="ＭＳ 明朝" w:cs="ＭＳ 明朝" w:hint="eastAsia"/>
         </w:rPr>
+        <w:t>キャラBは「はえーよ」激しくツッコミを入れる</w:t>
+      </w:r>
+    </w:p>
+    <w:p>
+      <w:pPr>
+        <w:rPr>
+          <w:rFonts w:ascii="ＭＳ 明朝" w:eastAsia="ＭＳ 明朝" w:hAnsi="ＭＳ 明朝" w:cs="ＭＳ 明朝"/>
+        </w:rPr>
       </w:pPr>
       <w:r>
         <w:rPr>
           <w:rFonts w:ascii="ＭＳ 明朝" w:eastAsia="ＭＳ 明朝" w:hAnsi="ＭＳ 明朝" w:cs="ＭＳ 明朝" w:hint="eastAsia"/>
         </w:rPr>
-        <w:t>キャラBは「はえーよ」激しくツッコミを入れる</w:t>
-      </w:r>
-    </w:p>
-    <w:p>
-      <w:pPr>
+        <w:t>↓</w:t>
+      </w:r>
+    </w:p>
+    <w:p>
+      <w:pPr>
+        <w:rPr>
+          <w:rFonts w:ascii="ＭＳ 明朝" w:eastAsia="ＭＳ 明朝" w:hAnsi="ＭＳ 明朝" w:cs="ＭＳ 明朝"/>
+        </w:rPr>
+      </w:pPr>
+      <w:r>
         <w:rPr>
           <w:rFonts w:ascii="ＭＳ 明朝" w:eastAsia="ＭＳ 明朝" w:hAnsi="ＭＳ 明朝" w:cs="ＭＳ 明朝" w:hint="eastAsia"/>
         </w:rPr>
+        <w:t>キャラAは転んだ状態から立ち上がれない</w:t>
+      </w:r>
+    </w:p>
+    <w:p>
+      <w:pPr>
+        <w:rPr>
+          <w:rFonts w:ascii="ＭＳ 明朝" w:eastAsia="ＭＳ 明朝" w:hAnsi="ＭＳ 明朝" w:cs="ＭＳ 明朝"/>
+        </w:rPr>
       </w:pPr>
       <w:r>
         <w:rPr>
@@ -836,33 +801,7 @@
     <w:p>
       <w:pPr>
         <w:rPr>
-          <w:rFonts w:ascii="ＭＳ 明朝" w:eastAsia="ＭＳ 明朝" w:hAnsi="ＭＳ 明朝" w:cs="ＭＳ 明朝" w:hint="eastAsia"/>
-        </w:rPr>
-      </w:pPr>
-      <w:r>
-        <w:rPr>
-          <w:rFonts w:ascii="ＭＳ 明朝" w:eastAsia="ＭＳ 明朝" w:hAnsi="ＭＳ 明朝" w:cs="ＭＳ 明朝" w:hint="eastAsia"/>
-        </w:rPr>
-        <w:t>キャラAは転んだ状態から立ち上がれない</w:t>
-      </w:r>
-    </w:p>
-    <w:p>
-      <w:pPr>
-        <w:rPr>
-          <w:rFonts w:ascii="ＭＳ 明朝" w:eastAsia="ＭＳ 明朝" w:hAnsi="ＭＳ 明朝" w:cs="ＭＳ 明朝" w:hint="eastAsia"/>
-        </w:rPr>
-      </w:pPr>
-      <w:r>
-        <w:rPr>
-          <w:rFonts w:ascii="ＭＳ 明朝" w:eastAsia="ＭＳ 明朝" w:hAnsi="ＭＳ 明朝" w:cs="ＭＳ 明朝" w:hint="eastAsia"/>
-        </w:rPr>
-        <w:t>↓</w:t>
-      </w:r>
-    </w:p>
-    <w:p>
-      <w:pPr>
-        <w:rPr>
-          <w:rFonts w:ascii="ＭＳ 明朝" w:eastAsia="ＭＳ 明朝" w:hAnsi="ＭＳ 明朝" w:cs="ＭＳ 明朝" w:hint="eastAsia"/>
+          <w:rFonts w:ascii="ＭＳ 明朝" w:eastAsia="ＭＳ 明朝" w:hAnsi="ＭＳ 明朝" w:cs="ＭＳ 明朝"/>
         </w:rPr>
       </w:pPr>
       <w:r>
@@ -978,13 +917,13 @@
     <w:p>
       <w:pPr>
         <w:rPr>
+          <w:rFonts w:ascii="ＭＳ 明朝" w:eastAsia="ＭＳ 明朝" w:hAnsi="ＭＳ 明朝" w:cs="ＭＳ 明朝"/>
+        </w:rPr>
+      </w:pPr>
+      <w:r>
+        <w:rPr>
           <w:rFonts w:ascii="ＭＳ 明朝" w:eastAsia="ＭＳ 明朝" w:hAnsi="ＭＳ 明朝" w:cs="ＭＳ 明朝" w:hint="eastAsia"/>
         </w:rPr>
-      </w:pPr>
-      <w:r>
-        <w:rPr>
-          <w:rFonts w:ascii="ＭＳ 明朝" w:eastAsia="ＭＳ 明朝" w:hAnsi="ＭＳ 明朝" w:cs="ＭＳ 明朝" w:hint="eastAsia"/>
-        </w:rPr>
         <w:t>指示：その時は目が赤く光る</w:t>
       </w:r>
     </w:p>
@@ -1029,11 +968,6 @@
       </w:r>
     </w:p>
     <w:p>
-      <w:pPr>
-        <w:rPr>
-          <w:rFonts w:hint="eastAsia"/>
-        </w:rPr>
-      </w:pPr>
       <w:r>
         <w:rPr>
           <w:rFonts w:hint="eastAsia"/>
@@ -1128,11 +1062,127 @@
       </w:r>
     </w:p>
     <w:p>
-      <w:pPr>
-        <w:rPr>
-          <w:rFonts w:hint="eastAsia"/>
-        </w:rPr>
-      </w:pPr>
+      <w:r>
+        <w:rPr>
+          <w:rFonts w:hint="eastAsia"/>
+        </w:rPr>
+        <w:t>キャラB「いやーしっかし今日もでっかいの狩れた狩れた」</w:t>
+      </w:r>
+    </w:p>
+    <w:p>
+      <w:r>
+        <w:rPr>
+          <w:rFonts w:hint="eastAsia"/>
+        </w:rPr>
+        <w:t>キャラA「」</w:t>
+      </w:r>
+    </w:p>
+    <w:p>
+      <w:r>
+        <w:rPr>
+          <w:rFonts w:hint="eastAsia"/>
+        </w:rPr>
+        <w:t>キャラB「あーあ最初に出会った頃のお前は私がピンチだったころにすぐに駆け付けてくれたのになあの頃のおまえはどこに行ったんだか」</w:t>
+      </w:r>
+    </w:p>
+    <w:p>
+      <w:r>
+        <w:rPr>
+          <w:rFonts w:hint="eastAsia"/>
+        </w:rPr>
+        <w:t>キャラA「最初の出会い？ああ…でもその後キャラ</w:t>
+      </w:r>
+      <w:r>
+        <w:rPr>
+          <w:rFonts w:hint="eastAsia"/>
+        </w:rPr>
+        <w:t>B</w:t>
+      </w:r>
+      <w:r>
+        <w:rPr>
+          <w:rFonts w:hint="eastAsia"/>
+        </w:rPr>
+        <w:t>が戦っている間ぶっ倒れたままだったよ」</w:t>
+      </w:r>
+    </w:p>
+    <w:p>
+      <w:r>
+        <w:rPr>
+          <w:rFonts w:hint="eastAsia"/>
+        </w:rPr>
+        <w:t>キャラB「……言われてみれば今と変わってなかったか」</w:t>
+      </w:r>
+    </w:p>
+    <w:p>
+      <w:r>
+        <w:rPr>
+          <w:rFonts w:hint="eastAsia"/>
+        </w:rPr>
+        <w:t>キャラA「でしょ？」</w:t>
+      </w:r>
+    </w:p>
+    <w:p>
+      <w:r>
+        <w:rPr>
+          <w:rFonts w:hint="eastAsia"/>
+        </w:rPr>
+        <w:t>キャラB「いや自慢できる</w:t>
+      </w:r>
+      <w:r>
+        <w:rPr>
+          <w:rFonts w:hint="eastAsia"/>
+        </w:rPr>
+        <w:t>ばしょ</w:t>
+      </w:r>
+      <w:r>
+        <w:rPr>
+          <w:rFonts w:hint="eastAsia"/>
+        </w:rPr>
+        <w:t>じゃねーよ」</w:t>
+      </w:r>
+    </w:p>
+    <w:p>
+      <w:r>
+        <w:rPr>
+          <w:rFonts w:hint="eastAsia"/>
+        </w:rPr>
+        <w:t>キャラB「てかそろそろしっかり戦ってくれよな</w:t>
+      </w:r>
+      <w:r>
+        <w:rPr>
+          <w:rFonts w:hint="eastAsia"/>
+        </w:rPr>
+        <w:t>。お前かばいながら戦うの大変だし、自分の身は自分で守れねーようじゃ私がいないときどうすんだよ…って寝てるし</w:t>
+      </w:r>
+      <w:r>
+        <w:rPr>
+          <w:rFonts w:hint="eastAsia"/>
+        </w:rPr>
+        <w:t>」</w:t>
+      </w:r>
+    </w:p>
+    <w:p>
+      <w:r>
+        <w:rPr>
+          <w:rFonts w:hint="eastAsia"/>
+        </w:rPr>
+        <w:t>キャラA「…大丈夫。…そのときは…キャラBが…守って…くれるから…」</w:t>
+      </w:r>
+    </w:p>
+    <w:p>
+      <w:pPr>
+        <w:rPr>
+          <w:rFonts w:hint="eastAsia"/>
+        </w:rPr>
+      </w:pPr>
+      <w:r>
+        <w:rPr>
+          <w:rFonts w:hint="eastAsia"/>
+        </w:rPr>
+        <w:t>キャラB「ったく寝顔だけはかわいいやつだな」</w:t>
+      </w:r>
+    </w:p>
+    <w:p>
       <w:r>
         <w:rPr>
           <w:rFonts w:hint="eastAsia"/>
@@ -1173,24 +1223,14 @@
       </w:r>
     </w:p>
     <w:p>
-      <w:pPr>
-        <w:rPr>
-          <w:rFonts w:hint="eastAsia"/>
-        </w:rPr>
-      </w:pPr>
-      <w:r>
-        <w:rPr>
-          <w:rFonts w:hint="eastAsia"/>
-        </w:rPr>
-        <w:t>↓</w:t>
-      </w:r>
-    </w:p>
-    <w:p>
-      <w:pPr>
-        <w:rPr>
-          <w:rFonts w:hint="eastAsia"/>
-        </w:rPr>
-      </w:pPr>
+      <w:r>
+        <w:rPr>
+          <w:rFonts w:hint="eastAsia"/>
+        </w:rPr>
+        <w:t>↓</w:t>
+      </w:r>
+    </w:p>
+    <w:p>
       <w:r>
         <w:rPr>
           <w:rFonts w:hint="eastAsia"/>
@@ -1237,15 +1277,11 @@
         <w:rPr>
           <w:rFonts w:hint="eastAsia"/>
         </w:rPr>
-        <w:t>↓</w:t>
-      </w:r>
-    </w:p>
-    <w:p>
-      <w:pPr>
-        <w:rPr>
-          <w:rFonts w:hint="eastAsia"/>
-        </w:rPr>
-      </w:pPr>
+        <w:lastRenderedPageBreak/>
+        <w:t>↓</w:t>
+      </w:r>
+    </w:p>
+    <w:p>
       <w:r>
         <w:rPr>
           <w:rFonts w:hint="eastAsia"/>
@@ -1276,11 +1312,6 @@
       </w:r>
     </w:p>
     <w:p>
-      <w:pPr>
-        <w:rPr>
-          <w:rFonts w:hint="eastAsia"/>
-        </w:rPr>
-      </w:pPr>
       <w:r>
         <w:rPr>
           <w:rFonts w:hint="eastAsia"/>
@@ -1350,310 +1381,475 @@
           <w:rFonts w:hint="eastAsia"/>
         </w:rPr>
         <w:t>↓</w:t>
+      </w:r>
+    </w:p>
+    <w:p>
+      <w:r>
+        <w:rPr>
+          <w:rFonts w:hint="eastAsia"/>
+        </w:rPr>
+        <w:t>キャラBはキャラA</w:t>
+      </w:r>
+      <w:r>
+        <w:rPr>
+          <w:rFonts w:hint="eastAsia"/>
+        </w:rPr>
+        <w:t>の様子がおかしい</w:t>
+      </w:r>
+      <w:r>
+        <w:rPr>
+          <w:rFonts w:hint="eastAsia"/>
+        </w:rPr>
+        <w:t>ことに気づく</w:t>
+      </w:r>
+    </w:p>
+    <w:p>
+      <w:r>
+        <w:rPr>
+          <w:rFonts w:hint="eastAsia"/>
+        </w:rPr>
+        <w:t>↓</w:t>
+      </w:r>
+    </w:p>
+    <w:p>
+      <w:r>
+        <w:rPr>
+          <w:rFonts w:hint="eastAsia"/>
+        </w:rPr>
+        <w:t>キャラBがキャラA</w:t>
+      </w:r>
+      <w:r>
+        <w:rPr>
+          <w:rFonts w:hint="eastAsia"/>
+        </w:rPr>
+        <w:t>をきにしていた</w:t>
+      </w:r>
+      <w:r>
+        <w:rPr>
+          <w:rFonts w:hint="eastAsia"/>
+        </w:rPr>
+        <w:t>ときに巨大モンスターに襲われる</w:t>
+      </w:r>
+    </w:p>
+    <w:p>
+      <w:r>
+        <w:rPr>
+          <w:rFonts w:hint="eastAsia"/>
+        </w:rPr>
+        <w:t>↓</w:t>
+      </w:r>
+    </w:p>
+    <w:p>
+      <w:r>
+        <w:rPr>
+          <w:rFonts w:hint="eastAsia"/>
+        </w:rPr>
+        <w:t>キャラAがキャラBを危険だと察知してかばう</w:t>
+      </w:r>
+    </w:p>
+    <w:p>
+      <w:r>
+        <w:rPr>
+          <w:rFonts w:hint="eastAsia"/>
+        </w:rPr>
+        <w:t>↓</w:t>
+      </w:r>
+    </w:p>
+    <w:p>
+      <w:r>
+        <w:rPr>
+          <w:rFonts w:hint="eastAsia"/>
+        </w:rPr>
+        <w:t>キャラBを安全な場所に移動させた後、再び兵士を助ける方向にふらつきながら向かう</w:t>
+      </w:r>
+    </w:p>
+    <w:p>
+      <w:r>
+        <w:rPr>
+          <w:rFonts w:hint="eastAsia"/>
+        </w:rPr>
+        <w:t>↓</w:t>
+      </w:r>
+    </w:p>
+    <w:p>
+      <w:r>
+        <w:rPr>
+          <w:rFonts w:hint="eastAsia"/>
+        </w:rPr>
+        <w:t>キャラBがキャラAを</w:t>
+      </w:r>
+      <w:r>
+        <w:rPr>
+          <w:rFonts w:hint="eastAsia"/>
+        </w:rPr>
+        <w:t>止めて</w:t>
+      </w:r>
+      <w:r>
+        <w:rPr>
+          <w:rFonts w:hint="eastAsia"/>
+        </w:rPr>
+        <w:t>強めの</w:t>
+      </w:r>
+      <w:r>
+        <w:rPr>
+          <w:rFonts w:hint="eastAsia"/>
+        </w:rPr>
+        <w:t>説教</w:t>
+      </w:r>
+      <w:r>
+        <w:rPr>
+          <w:rFonts w:hint="eastAsia"/>
+        </w:rPr>
+        <w:t>を</w:t>
+      </w:r>
+      <w:r>
+        <w:rPr>
+          <w:rFonts w:hint="eastAsia"/>
+        </w:rPr>
+        <w:t>する</w:t>
+      </w:r>
+    </w:p>
+    <w:p>
+      <w:r>
+        <w:rPr>
+          <w:rFonts w:hint="eastAsia"/>
+        </w:rPr>
+        <w:t>↓</w:t>
+      </w:r>
+    </w:p>
+    <w:p>
+      <w:r>
+        <w:rPr>
+          <w:rFonts w:hint="eastAsia"/>
+        </w:rPr>
+        <w:t>キャラAが守りたい強い意志を表明する</w:t>
+      </w:r>
+    </w:p>
+    <w:p>
+      <w:r>
+        <w:rPr>
+          <w:rFonts w:hint="eastAsia"/>
+        </w:rPr>
+        <w:t>↓</w:t>
+      </w:r>
+    </w:p>
+    <w:p>
+      <w:r>
+        <w:rPr>
+          <w:rFonts w:hint="eastAsia"/>
+        </w:rPr>
+        <w:t>キャラBは</w:t>
+      </w:r>
+      <w:r>
+        <w:rPr>
+          <w:rFonts w:hint="eastAsia"/>
+        </w:rPr>
+        <w:t>キャラAの強い意志に共感する。</w:t>
+      </w:r>
+    </w:p>
+    <w:p>
+      <w:r>
+        <w:rPr>
+          <w:rFonts w:hint="eastAsia"/>
+        </w:rPr>
+        <w:t>↓</w:t>
+      </w:r>
+    </w:p>
+    <w:p>
+      <w:r>
+        <w:rPr>
+          <w:rFonts w:hint="eastAsia"/>
+        </w:rPr>
+        <w:t>それでも危険</w:t>
+      </w:r>
+      <w:r>
+        <w:rPr>
+          <w:rFonts w:hint="eastAsia"/>
+        </w:rPr>
+        <w:t>ではあるため</w:t>
+      </w:r>
+      <w:r>
+        <w:rPr>
+          <w:rFonts w:hint="eastAsia"/>
+        </w:rPr>
+        <w:t>作戦をキャラBは提案する</w:t>
+      </w:r>
+    </w:p>
+    <w:p>
+      <w:r>
+        <w:rPr>
+          <w:rFonts w:hint="eastAsia"/>
+        </w:rPr>
+        <w:t>キャラAが力をタメている間にキャラBがおとりになる作戦を実行</w:t>
+      </w:r>
+    </w:p>
+    <w:p>
+      <w:r>
+        <w:rPr>
+          <w:rFonts w:hint="eastAsia"/>
+        </w:rPr>
+        <w:t>↓</w:t>
+      </w:r>
+    </w:p>
+    <w:p>
+      <w:r>
+        <w:rPr>
+          <w:rFonts w:hint="eastAsia"/>
+        </w:rPr>
+        <w:t>巨大モンスターをかっこよく斬り刻み続ける</w:t>
+      </w:r>
+    </w:p>
+    <w:p>
+      <w:r>
+        <w:rPr>
+          <w:rFonts w:hint="eastAsia"/>
+        </w:rPr>
+        <w:t>↓</w:t>
+      </w:r>
+    </w:p>
+    <w:p>
+      <w:r>
+        <w:rPr>
+          <w:rFonts w:hint="eastAsia"/>
+        </w:rPr>
+        <w:t>キャラAのタメが完了して巨大モンスターにぶつける</w:t>
+      </w:r>
+    </w:p>
+    <w:p>
+      <w:r>
+        <w:rPr>
+          <w:rFonts w:hint="eastAsia"/>
+        </w:rPr>
+        <w:t>↓</w:t>
+      </w:r>
+    </w:p>
+    <w:p>
+      <w:r>
+        <w:rPr>
+          <w:rFonts w:hint="eastAsia"/>
+        </w:rPr>
+        <w:t>巨大モンスターは倒したがキャラAは力尽きて倒れる</w:t>
+      </w:r>
+    </w:p>
+    <w:p>
+      <w:r>
+        <w:rPr>
+          <w:rFonts w:hint="eastAsia"/>
+        </w:rPr>
+        <w:t>↓</w:t>
+      </w:r>
+    </w:p>
+    <w:p>
+      <w:r>
+        <w:rPr>
+          <w:rFonts w:hint="eastAsia"/>
+        </w:rPr>
+        <w:t>キャラBがキャラAに駆けつけて抱き着く</w:t>
+      </w:r>
+    </w:p>
+    <w:p>
+      <w:r>
+        <w:rPr>
+          <w:rFonts w:hint="eastAsia"/>
+        </w:rPr>
+        <w:t>↓</w:t>
+      </w:r>
+    </w:p>
+    <w:p>
+      <w:r>
+        <w:rPr>
+          <w:rFonts w:hint="eastAsia"/>
+        </w:rPr>
+        <w:t>キャラBが「ありがとう。これからも一緒にいてくれよな」と言ってEnd</w:t>
+      </w:r>
+    </w:p>
+    <w:p/>
+    <w:p>
+      <w:pPr>
+        <w:ind w:firstLineChars="100" w:firstLine="210"/>
+      </w:pPr>
+      <w:r>
+        <w:rPr>
+          <w:rFonts w:hint="eastAsia"/>
+        </w:rPr>
+        <w:t>セリフ</w:t>
+      </w:r>
+    </w:p>
+    <w:p>
+      <w:r>
+        <w:rPr>
+          <w:rFonts w:hint="eastAsia"/>
+        </w:rPr>
+        <w:t>草陰に隠れながら作戦説明</w:t>
+      </w:r>
+    </w:p>
+    <w:p>
+      <w:r>
+        <w:rPr>
+          <w:rFonts w:hint="eastAsia"/>
+        </w:rPr>
+        <w:lastRenderedPageBreak/>
+        <w:t>キャラB「キャラAあともう一つ絶対に守ってほしいことがある」</w:t>
+      </w:r>
+    </w:p>
+    <w:p>
+      <w:r>
+        <w:rPr>
+          <w:rFonts w:hint="eastAsia"/>
+        </w:rPr>
+        <w:t>キャラA「なに？」</w:t>
+      </w:r>
+    </w:p>
+    <w:p>
+      <w:r>
+        <w:rPr>
+          <w:rFonts w:hint="eastAsia"/>
+        </w:rPr>
+        <w:t>キャラB「転ぶなよ」</w:t>
+      </w:r>
+    </w:p>
+    <w:p>
+      <w:r>
+        <w:rPr>
+          <w:rFonts w:hint="eastAsia"/>
+        </w:rPr>
+        <w:t>キャラA「多分転ばない」</w:t>
+      </w:r>
+    </w:p>
+    <w:p>
+      <w:r>
+        <w:rPr>
+          <w:rFonts w:hint="eastAsia"/>
+        </w:rPr>
+        <w:t>キャラB「絶対に転ぶなよ！」</w:t>
+      </w:r>
+    </w:p>
+    <w:p>
+      <w:pPr>
+        <w:rPr>
+          <w:rFonts w:hint="eastAsia"/>
+        </w:rPr>
+      </w:pPr>
+      <w:r>
+        <w:rPr>
+          <w:rFonts w:hint="eastAsia"/>
+        </w:rPr>
+        <w:t>キャラA「…うん。わかった」</w:t>
+      </w:r>
+    </w:p>
+    <w:p>
+      <w:r>
+        <w:rPr>
+          <w:rFonts w:hint="eastAsia"/>
+        </w:rPr>
+        <w:t>キャラB「それじゃいくぞ！」</w:t>
+      </w:r>
+    </w:p>
+    <w:p>
+      <w:r>
+        <w:rPr>
+          <w:rFonts w:hint="eastAsia"/>
+        </w:rPr>
+        <w:t>2人は一緒に草陰から飛び出た。しかしキャラAは地面のツタに引っかかり転ぶ</w:t>
+      </w:r>
+    </w:p>
+    <w:p>
+      <w:r>
+        <w:rPr>
+          <w:rFonts w:hint="eastAsia"/>
+        </w:rPr>
+        <w:t>キャラB「はえーよ。転んだらロクに動けねーくせに言ったそばから転んだよ」</w:t>
+      </w:r>
+    </w:p>
+    <w:p>
+      <w:r>
+        <w:rPr>
+          <w:rFonts w:hint="eastAsia"/>
+        </w:rPr>
+        <w:t>キャラA「うぅ…</w:t>
+      </w:r>
+      <w:r>
+        <w:rPr>
+          <w:rFonts w:hint="eastAsia"/>
+        </w:rPr>
+        <w:t>風邪ひくと</w:t>
       </w:r>
       <w:bookmarkStart w:id="0" w:name="_GoBack"/>
       <w:bookmarkEnd w:id="0"/>
-    </w:p>
-    <w:p>
-      <w:r>
-        <w:rPr>
-          <w:rFonts w:hint="eastAsia"/>
-        </w:rPr>
-        <w:t>キャラBはキャラA</w:t>
-      </w:r>
-      <w:r>
-        <w:rPr>
-          <w:rFonts w:hint="eastAsia"/>
-        </w:rPr>
-        <w:t>の様子がおかしい</w:t>
-      </w:r>
-      <w:r>
-        <w:rPr>
-          <w:rFonts w:hint="eastAsia"/>
-        </w:rPr>
-        <w:t>ことに気づく</w:t>
-      </w:r>
-    </w:p>
-    <w:p>
-      <w:r>
-        <w:rPr>
-          <w:rFonts w:hint="eastAsia"/>
-        </w:rPr>
-        <w:t>↓</w:t>
-      </w:r>
-    </w:p>
-    <w:p>
-      <w:r>
-        <w:rPr>
-          <w:rFonts w:hint="eastAsia"/>
-        </w:rPr>
-        <w:t>キャラBがキャラA</w:t>
-      </w:r>
-      <w:r>
-        <w:rPr>
-          <w:rFonts w:hint="eastAsia"/>
-        </w:rPr>
-        <w:t>をきにしていた</w:t>
-      </w:r>
-      <w:r>
-        <w:rPr>
-          <w:rFonts w:hint="eastAsia"/>
-        </w:rPr>
-        <w:t>ときに巨大モンスターに襲われる</w:t>
-      </w:r>
-    </w:p>
-    <w:p>
-      <w:pPr>
-        <w:rPr>
-          <w:rFonts w:hint="eastAsia"/>
-        </w:rPr>
-      </w:pPr>
-      <w:r>
-        <w:rPr>
-          <w:rFonts w:hint="eastAsia"/>
-        </w:rPr>
-        <w:t>↓</w:t>
-      </w:r>
-    </w:p>
-    <w:p>
-      <w:r>
-        <w:rPr>
-          <w:rFonts w:hint="eastAsia"/>
-        </w:rPr>
-        <w:t>キャラAがキャラBを危険だと察知してかばう</w:t>
-      </w:r>
-    </w:p>
-    <w:p>
-      <w:r>
-        <w:rPr>
-          <w:rFonts w:hint="eastAsia"/>
-        </w:rPr>
-        <w:t>↓</w:t>
-      </w:r>
-    </w:p>
-    <w:p>
-      <w:r>
-        <w:rPr>
-          <w:rFonts w:hint="eastAsia"/>
-        </w:rPr>
-        <w:lastRenderedPageBreak/>
-        <w:t>キャラBを安全な場所に移動させた後、再び兵士を助ける方向にふらつきながら向かう</w:t>
-      </w:r>
-    </w:p>
-    <w:p>
-      <w:r>
-        <w:rPr>
-          <w:rFonts w:hint="eastAsia"/>
-        </w:rPr>
-        <w:t>↓</w:t>
-      </w:r>
-    </w:p>
-    <w:p>
-      <w:r>
-        <w:rPr>
-          <w:rFonts w:hint="eastAsia"/>
-        </w:rPr>
-        <w:t>キャラBがキャラAを</w:t>
-      </w:r>
-      <w:r>
-        <w:rPr>
-          <w:rFonts w:hint="eastAsia"/>
-        </w:rPr>
-        <w:t>止めて</w:t>
-      </w:r>
-      <w:r>
-        <w:rPr>
-          <w:rFonts w:hint="eastAsia"/>
-        </w:rPr>
-        <w:t>強めの</w:t>
-      </w:r>
-      <w:r>
-        <w:rPr>
-          <w:rFonts w:hint="eastAsia"/>
-        </w:rPr>
-        <w:t>説教</w:t>
-      </w:r>
-      <w:r>
-        <w:rPr>
-          <w:rFonts w:hint="eastAsia"/>
-        </w:rPr>
-        <w:t>を</w:t>
-      </w:r>
-      <w:r>
-        <w:rPr>
-          <w:rFonts w:hint="eastAsia"/>
-        </w:rPr>
-        <w:t>する</w:t>
-      </w:r>
-    </w:p>
-    <w:p>
-      <w:r>
-        <w:rPr>
-          <w:rFonts w:hint="eastAsia"/>
-        </w:rPr>
-        <w:t>↓</w:t>
-      </w:r>
-    </w:p>
-    <w:p>
-      <w:r>
-        <w:rPr>
-          <w:rFonts w:hint="eastAsia"/>
-        </w:rPr>
-        <w:t>キャラAが守りたい強い意志を表明する</w:t>
-      </w:r>
-    </w:p>
-    <w:p>
-      <w:r>
-        <w:rPr>
-          <w:rFonts w:hint="eastAsia"/>
-        </w:rPr>
-        <w:t>↓</w:t>
-      </w:r>
-    </w:p>
-    <w:p>
-      <w:pPr>
-        <w:rPr>
-          <w:rFonts w:hint="eastAsia"/>
-        </w:rPr>
-      </w:pPr>
-      <w:r>
-        <w:rPr>
-          <w:rFonts w:hint="eastAsia"/>
-        </w:rPr>
-        <w:t>キャラBは</w:t>
-      </w:r>
-      <w:r>
-        <w:rPr>
-          <w:rFonts w:hint="eastAsia"/>
-        </w:rPr>
-        <w:t>キャラAの強い意志に共感する。</w:t>
-      </w:r>
-    </w:p>
-    <w:p>
-      <w:r>
-        <w:rPr>
-          <w:rFonts w:hint="eastAsia"/>
-        </w:rPr>
-        <w:t>↓</w:t>
-      </w:r>
-    </w:p>
-    <w:p>
-      <w:r>
-        <w:rPr>
-          <w:rFonts w:hint="eastAsia"/>
-        </w:rPr>
-        <w:t>それでも危険</w:t>
-      </w:r>
-      <w:r>
-        <w:rPr>
-          <w:rFonts w:hint="eastAsia"/>
-        </w:rPr>
-        <w:t>ではあるため</w:t>
-      </w:r>
-      <w:r>
-        <w:rPr>
-          <w:rFonts w:hint="eastAsia"/>
-        </w:rPr>
-        <w:t>作戦をキャラBは提案する</w:t>
-      </w:r>
-    </w:p>
-    <w:p>
-      <w:pPr>
-        <w:rPr>
-          <w:rFonts w:hint="eastAsia"/>
-        </w:rPr>
-      </w:pPr>
-      <w:r>
-        <w:rPr>
-          <w:rFonts w:hint="eastAsia"/>
-        </w:rPr>
-        <w:t>キャラAが力をタメている間にキャラBがおとりになる作戦を実行</w:t>
-      </w:r>
-    </w:p>
-    <w:p>
-      <w:r>
-        <w:rPr>
-          <w:rFonts w:hint="eastAsia"/>
-        </w:rPr>
-        <w:t>↓</w:t>
-      </w:r>
-    </w:p>
-    <w:p>
-      <w:r>
-        <w:rPr>
-          <w:rFonts w:hint="eastAsia"/>
-        </w:rPr>
-        <w:t>巨大モンスターをかっこよく斬り刻み続ける</w:t>
-      </w:r>
-    </w:p>
-    <w:p>
-      <w:r>
-        <w:rPr>
-          <w:rFonts w:hint="eastAsia"/>
-        </w:rPr>
-        <w:t>↓</w:t>
-      </w:r>
-    </w:p>
-    <w:p>
-      <w:r>
-        <w:rPr>
-          <w:rFonts w:hint="eastAsia"/>
-        </w:rPr>
-        <w:t>キャラAのタメが完了して巨大モンスターにぶつける</w:t>
-      </w:r>
-    </w:p>
-    <w:p>
-      <w:r>
-        <w:rPr>
-          <w:rFonts w:hint="eastAsia"/>
-        </w:rPr>
-        <w:t>↓</w:t>
-      </w:r>
-    </w:p>
-    <w:p>
-      <w:r>
-        <w:rPr>
-          <w:rFonts w:hint="eastAsia"/>
-        </w:rPr>
-        <w:t>巨大モンスターは倒したがキャラAは力尽きて倒れる</w:t>
-      </w:r>
-    </w:p>
-    <w:p>
-      <w:r>
-        <w:rPr>
-          <w:rFonts w:hint="eastAsia"/>
-        </w:rPr>
-        <w:t>↓</w:t>
-      </w:r>
-    </w:p>
-    <w:p>
-      <w:r>
-        <w:rPr>
-          <w:rFonts w:hint="eastAsia"/>
-        </w:rPr>
-        <w:t>キャラBがキャラAに駆けつけて抱き着く</w:t>
-      </w:r>
-    </w:p>
-    <w:p>
-      <w:r>
-        <w:rPr>
-          <w:rFonts w:hint="eastAsia"/>
-        </w:rPr>
-        <w:t>↓</w:t>
-      </w:r>
-    </w:p>
-    <w:p>
-      <w:pPr>
-        <w:rPr>
-          <w:rFonts w:hint="eastAsia"/>
-        </w:rPr>
-      </w:pPr>
-      <w:r>
-        <w:rPr>
-          <w:rFonts w:hint="eastAsia"/>
-        </w:rPr>
-        <w:t>キャラBが「ありがとう。これからも一緒にいてくれよな」と言ってEnd</w:t>
-      </w:r>
+      <w:r>
+        <w:rPr>
+          <w:rFonts w:hint="eastAsia"/>
+        </w:rPr>
+        <w:t>」</w:t>
+      </w:r>
+    </w:p>
+    <w:p>
+      <w:r>
+        <w:rPr>
+          <w:rFonts w:hint="eastAsia"/>
+        </w:rPr>
+        <w:t>キャラB「どうでもいいわ」</w:t>
+      </w:r>
+    </w:p>
+    <w:p>
+      <w:r>
+        <w:rPr>
+          <w:rFonts w:hint="eastAsia"/>
+        </w:rPr>
+        <w:t>モンスターが襲ってくる</w:t>
+      </w:r>
+    </w:p>
+    <w:p>
+      <w:r>
+        <w:rPr>
+          <w:rFonts w:hint="eastAsia"/>
+        </w:rPr>
+        <w:t>キャラB「ったく。しょうがねーな」</w:t>
+      </w:r>
+    </w:p>
+    <w:p>
+      <w:r>
+        <w:rPr>
+          <w:rFonts w:hint="eastAsia"/>
+        </w:rPr>
+        <w:t>剣でモンスターをはじく</w:t>
+      </w:r>
+    </w:p>
+    <w:p>
+      <w:r>
+        <w:rPr>
+          <w:rFonts w:hint="eastAsia"/>
+        </w:rPr>
+        <w:t>キャラB「ここはあたし一人でなんとかしてやらぁキャラAには指一本触れさせねーからな」</w:t>
+      </w:r>
+    </w:p>
+    <w:p>
+      <w:r>
+        <w:rPr>
+          <w:rFonts w:hint="eastAsia"/>
+        </w:rPr>
+        <w:t>キャラA「キャラBしゃべりすぎて喉乾いたお水がほしい」</w:t>
+      </w:r>
+    </w:p>
+    <w:p>
+      <w:pPr>
+        <w:rPr>
+          <w:rFonts w:hint="eastAsia"/>
+        </w:rPr>
+      </w:pPr>
+      <w:r>
+        <w:rPr>
+          <w:rFonts w:hint="eastAsia"/>
+        </w:rPr>
+        <w:t>キャラB「だったら黙ってろ！」</w:t>
+      </w:r>
+    </w:p>
+    <w:p>
+      <w:pPr>
+        <w:rPr>
+          <w:rFonts w:hint="eastAsia"/>
+        </w:rPr>
+      </w:pPr>
     </w:p>
     <w:sectPr>
       <w:pgSz w:w="11906" w:h="16838"/>

--- a/卒展シナリオ2.docx
+++ b/卒展シナリオ2.docx
@@ -25,6 +25,19 @@
       </w:r>
     </w:p>
     <w:p>
+      <w:pPr>
+        <w:rPr>
+          <w:rFonts w:hint="eastAsia"/>
+        </w:rPr>
+      </w:pPr>
+      <w:r>
+        <w:rPr>
+          <w:rFonts w:hint="eastAsia"/>
+        </w:rPr>
+        <w:t>必須・アネキの武器</w:t>
+      </w:r>
+    </w:p>
+    <w:p>
       <w:r>
         <w:rPr>
           <w:rFonts w:hint="eastAsia"/>
@@ -39,6 +52,19 @@
       </w:r>
     </w:p>
     <w:p>
+      <w:pPr>
+        <w:rPr>
+          <w:rFonts w:hint="eastAsia"/>
+        </w:rPr>
+      </w:pPr>
+      <w:r>
+        <w:rPr>
+          <w:rFonts w:hint="eastAsia"/>
+        </w:rPr>
+        <w:t>必須・弟の武器</w:t>
+      </w:r>
+    </w:p>
+    <w:p>
       <w:r>
         <w:rPr>
           <w:rFonts w:hint="eastAsia"/>
@@ -53,6 +79,14 @@
       </w:r>
     </w:p>
     <w:p>
+      <w:r>
+        <w:rPr>
+          <w:rFonts w:hint="eastAsia"/>
+        </w:rPr>
+        <w:t>必須・花束</w:t>
+      </w:r>
+    </w:p>
+    <w:p>
       <w:pPr>
         <w:rPr>
           <w:rFonts w:hint="eastAsia"/>
@@ -62,292 +96,353 @@
         <w:rPr>
           <w:rFonts w:hint="eastAsia"/>
         </w:rPr>
+        <w:t>必須・墓</w:t>
+      </w:r>
+    </w:p>
+    <w:p>
+      <w:pPr>
+        <w:rPr>
+          <w:rFonts w:hint="eastAsia"/>
+        </w:rPr>
+      </w:pPr>
+      <w:r>
+        <w:rPr>
+          <w:rFonts w:hint="eastAsia"/>
+        </w:rPr>
+        <w:t>必須・壊れた町</w:t>
+      </w:r>
+    </w:p>
+    <w:p>
+      <w:pPr>
+        <w:rPr>
+          <w:rFonts w:hint="eastAsia"/>
+        </w:rPr>
+      </w:pPr>
+      <w:r>
+        <w:rPr>
+          <w:rFonts w:hint="eastAsia"/>
+        </w:rPr>
+        <w:t>必須・洞窟</w:t>
+      </w:r>
+    </w:p>
+    <w:p>
+      <w:pPr>
+        <w:rPr>
+          <w:rFonts w:hint="eastAsia"/>
+        </w:rPr>
+      </w:pPr>
+    </w:p>
+    <w:p>
+      <w:r>
+        <w:rPr>
+          <w:rFonts w:hint="eastAsia"/>
+        </w:rPr>
         <w:t>任意・バイク</w:t>
       </w:r>
     </w:p>
+    <w:p>
+      <w:pPr>
+        <w:rPr>
+          <w:rFonts w:hint="eastAsia"/>
+        </w:rPr>
+      </w:pPr>
+      <w:r>
+        <w:rPr>
+          <w:rFonts w:hint="eastAsia"/>
+        </w:rPr>
+        <w:t>任意・小型モンスター</w:t>
+      </w:r>
+    </w:p>
     <w:p/>
     <w:p>
+      <w:r>
+        <w:rPr>
+          <w:rFonts w:hint="eastAsia"/>
+        </w:rPr>
+        <w:t>アネキがきついけどやさしいことが分かるカット</w:t>
+      </w:r>
+    </w:p>
+    <w:p>
+      <w:r>
+        <w:rPr>
+          <w:rFonts w:hint="eastAsia"/>
+        </w:rPr>
+        <w:t>別れることのつらさ</w:t>
+      </w:r>
+    </w:p>
+    <w:p/>
+    <w:p>
+      <w:r>
+        <w:rPr>
+          <w:rFonts w:hint="eastAsia"/>
+        </w:rPr>
+        <w:t>バイクに実家帰りの感覚で</w:t>
+      </w:r>
+      <w:r>
+        <w:rPr>
+          <w:rFonts w:hint="eastAsia"/>
+        </w:rPr>
+        <w:t>墓参りに</w:t>
+      </w:r>
+      <w:r>
+        <w:rPr>
+          <w:rFonts w:hint="eastAsia"/>
+        </w:rPr>
+        <w:t>向かう</w:t>
+      </w:r>
+    </w:p>
+    <w:p>
       <w:pPr>
         <w:rPr>
           <w:rFonts w:hint="eastAsia"/>
+          <w:color w:val="FF0000"/>
         </w:rPr>
       </w:pPr>
       <w:r>
         <w:rPr>
           <w:rFonts w:hint="eastAsia"/>
-        </w:rPr>
-        <w:t>アネキがきついけどやさしいことが分かるカット</w:t>
-      </w:r>
-    </w:p>
-    <w:p>
-      <w:r>
-        <w:rPr>
-          <w:rFonts w:hint="eastAsia"/>
-        </w:rPr>
-        <w:t>別れることのつらさ</w:t>
-      </w:r>
-    </w:p>
-    <w:p/>
-    <w:p>
-      <w:r>
-        <w:rPr>
-          <w:rFonts w:hint="eastAsia"/>
-        </w:rPr>
-        <w:t>バイクに実家帰りの感覚で</w:t>
-      </w:r>
-      <w:r>
-        <w:rPr>
-          <w:rFonts w:hint="eastAsia"/>
-        </w:rPr>
-        <w:t>墓参りに</w:t>
-      </w:r>
-      <w:r>
-        <w:rPr>
-          <w:rFonts w:hint="eastAsia"/>
-        </w:rPr>
-        <w:t>向かう</w:t>
+          <w:color w:val="FF0000"/>
+        </w:rPr>
+        <w:t>悲しそうな</w:t>
+      </w:r>
+      <w:r>
+        <w:rPr>
+          <w:rFonts w:hint="eastAsia"/>
+          <w:color w:val="FF0000"/>
+        </w:rPr>
+        <w:t>感じで</w:t>
+      </w:r>
+    </w:p>
+    <w:p>
+      <w:r>
+        <w:rPr>
+          <w:rFonts w:hint="eastAsia"/>
+        </w:rPr>
+        <w:t>↓</w:t>
+      </w:r>
+    </w:p>
+    <w:p>
+      <w:r>
+        <w:rPr>
+          <w:rFonts w:hint="eastAsia"/>
+        </w:rPr>
+        <w:t>町が巨大モンスターに襲われた話をする</w:t>
       </w:r>
     </w:p>
     <w:p>
       <w:pPr>
         <w:rPr>
-          <w:rFonts w:hint="eastAsia"/>
+          <w:color w:val="FF0000"/>
         </w:rPr>
       </w:pPr>
       <w:r>
         <w:rPr>
           <w:rFonts w:hint="eastAsia"/>
-        </w:rPr>
-        <w:t>↓</w:t>
+          <w:color w:val="FF0000"/>
+        </w:rPr>
+        <w:t>あの時に感じた悲しみが表現できるようにする</w:t>
+      </w:r>
+    </w:p>
+    <w:p>
+      <w:r>
+        <w:rPr>
+          <w:rFonts w:hint="eastAsia"/>
+        </w:rPr>
+        <w:t>↓</w:t>
+      </w:r>
+    </w:p>
+    <w:p>
+      <w:r>
+        <w:rPr>
+          <w:rFonts w:hint="eastAsia"/>
+        </w:rPr>
+        <w:t>また旅に出ようとしたとき壊れた町に住み着いた</w:t>
+      </w:r>
+      <w:r>
+        <w:rPr>
+          <w:rFonts w:hint="eastAsia"/>
+        </w:rPr>
+        <w:t>巨大モンスター</w:t>
+      </w:r>
+      <w:r>
+        <w:rPr>
+          <w:rFonts w:hint="eastAsia"/>
+        </w:rPr>
+        <w:t>を目撃する</w:t>
       </w:r>
     </w:p>
     <w:p>
       <w:pPr>
         <w:rPr>
           <w:rFonts w:hint="eastAsia"/>
+          <w:color w:val="FF0000"/>
         </w:rPr>
       </w:pPr>
       <w:r>
         <w:rPr>
           <w:rFonts w:hint="eastAsia"/>
-        </w:rPr>
-        <w:t>町が巨大モンスターに襲われた話をする</w:t>
-      </w:r>
-    </w:p>
-    <w:p>
-      <w:pPr>
-        <w:rPr>
-          <w:rFonts w:hint="eastAsia"/>
-        </w:rPr>
-      </w:pPr>
-      <w:r>
-        <w:rPr>
-          <w:rFonts w:hint="eastAsia"/>
-        </w:rPr>
-        <w:t>↓</w:t>
-      </w:r>
-    </w:p>
-    <w:p>
-      <w:pPr>
-        <w:rPr>
-          <w:rFonts w:hint="eastAsia"/>
-        </w:rPr>
-      </w:pPr>
-      <w:r>
-        <w:rPr>
-          <w:rFonts w:hint="eastAsia"/>
-        </w:rPr>
-        <w:t>また旅に出ようとしたとき壊れた町に住み着いた</w:t>
-      </w:r>
-      <w:r>
-        <w:rPr>
-          <w:rFonts w:hint="eastAsia"/>
-        </w:rPr>
-        <w:t>巨大モンスター</w:t>
-      </w:r>
-      <w:r>
-        <w:rPr>
-          <w:rFonts w:hint="eastAsia"/>
-        </w:rPr>
-        <w:t>を目撃する</w:t>
-      </w:r>
-    </w:p>
-    <w:p>
-      <w:r>
-        <w:rPr>
-          <w:rFonts w:hint="eastAsia"/>
-        </w:rPr>
-        <w:t>↓</w:t>
-      </w:r>
-    </w:p>
-    <w:p>
-      <w:pPr>
-        <w:rPr>
-          <w:rFonts w:hint="eastAsia"/>
-        </w:rPr>
-      </w:pPr>
-      <w:r>
-        <w:rPr>
-          <w:rFonts w:hint="eastAsia"/>
-        </w:rPr>
-        <w:t>復讐</w:t>
-      </w:r>
-      <w:r>
-        <w:rPr>
-          <w:rFonts w:hint="eastAsia"/>
-        </w:rPr>
-        <w:t>のために戦闘を開始するが歯が立たない</w:t>
-      </w:r>
-    </w:p>
-    <w:p>
-      <w:pPr>
-        <w:rPr>
-          <w:rFonts w:hint="eastAsia"/>
-        </w:rPr>
-      </w:pPr>
-      <w:r>
-        <w:rPr>
-          <w:rFonts w:hint="eastAsia"/>
-        </w:rPr>
-        <w:t>↓</w:t>
-      </w:r>
-    </w:p>
-    <w:p>
-      <w:r>
-        <w:rPr>
-          <w:rFonts w:hint="eastAsia"/>
-        </w:rPr>
-        <w:t>アネキが弟を洞窟に避難させる。</w:t>
-      </w:r>
-    </w:p>
-    <w:p>
-      <w:r>
-        <w:rPr>
-          <w:rFonts w:hint="eastAsia"/>
-        </w:rPr>
-        <w:t>↓</w:t>
-      </w:r>
-    </w:p>
-    <w:p>
-      <w:pPr>
-        <w:rPr>
-          <w:rFonts w:hint="eastAsia"/>
-        </w:rPr>
-      </w:pPr>
-      <w:r>
-        <w:rPr>
-          <w:rFonts w:hint="eastAsia"/>
-        </w:rPr>
-        <w:t>避難させた後にアネキが</w:t>
-      </w:r>
-      <w:r>
-        <w:rPr>
-          <w:rFonts w:hint="eastAsia"/>
-        </w:rPr>
-        <w:t>弟を戦闘に巻き込まないようにするために</w:t>
-      </w:r>
-      <w:r>
-        <w:rPr>
-          <w:rFonts w:hint="eastAsia"/>
-        </w:rPr>
-        <w:t>洞窟の入り口を爆発</w:t>
-      </w:r>
-    </w:p>
-    <w:p>
-      <w:r>
-        <w:rPr>
-          <w:rFonts w:hint="eastAsia"/>
-        </w:rPr>
-        <w:t>↓</w:t>
-      </w:r>
-    </w:p>
-    <w:p>
-      <w:r>
-        <w:rPr>
-          <w:rFonts w:hint="eastAsia"/>
-        </w:rPr>
-        <w:t>巨大モンスターとの戦闘開始</w:t>
-      </w:r>
-    </w:p>
-    <w:p>
-      <w:pPr>
-        <w:rPr>
-          <w:rFonts w:hint="eastAsia"/>
-        </w:rPr>
-      </w:pPr>
-      <w:r>
-        <w:rPr>
-          <w:rFonts w:hint="eastAsia"/>
-        </w:rPr>
-        <w:t>↓</w:t>
-      </w:r>
-    </w:p>
-    <w:p>
-      <w:r>
-        <w:rPr>
-          <w:rFonts w:hint="eastAsia"/>
-        </w:rPr>
-        <w:t>弟は必死に出口を作ろうとするが作れない</w:t>
-      </w:r>
-    </w:p>
-    <w:p>
-      <w:r>
-        <w:rPr>
-          <w:rFonts w:hint="eastAsia"/>
-        </w:rPr>
-        <w:t>↓</w:t>
-      </w:r>
-    </w:p>
-    <w:p>
-      <w:r>
-        <w:rPr>
-          <w:rFonts w:hint="eastAsia"/>
-        </w:rPr>
-        <w:t>思い出を思い出す</w:t>
-      </w:r>
-    </w:p>
-    <w:p>
-      <w:r>
-        <w:rPr>
-          <w:rFonts w:hint="eastAsia"/>
-        </w:rPr>
-        <w:t>（</w:t>
-      </w:r>
-      <w:r>
-        <w:rPr>
-          <w:rFonts w:hint="eastAsia"/>
-        </w:rPr>
-        <w:t>遠回りでもいいやり方なんて関係ないそれでも</w:t>
+          <w:color w:val="FF0000"/>
+        </w:rPr>
+        <w:t>怒りがよみがえるようにしたい</w:t>
       </w:r>
       <w:bookmarkStart w:id="0" w:name="_GoBack"/>
       <w:bookmarkEnd w:id="0"/>
-      <w:r>
-        <w:rPr>
-          <w:rFonts w:hint="eastAsia"/>
-        </w:rPr>
-        <w:t>）</w:t>
-      </w:r>
-    </w:p>
-    <w:p>
-      <w:r>
-        <w:rPr>
-          <w:rFonts w:hint="eastAsia"/>
-        </w:rPr>
-        <w:t>↓</w:t>
-      </w:r>
-    </w:p>
-    <w:p>
-      <w:r>
-        <w:rPr>
-          <w:rFonts w:hint="eastAsia"/>
-        </w:rPr>
-        <w:t>弟は</w:t>
-      </w:r>
-      <w:r>
-        <w:rPr>
-          <w:rFonts w:hint="eastAsia"/>
-        </w:rPr>
-        <w:t>リュックから地図を取り出し、回り道でも戻れそうなルートを探して実行</w:t>
+    </w:p>
+    <w:p>
+      <w:r>
+        <w:rPr>
+          <w:rFonts w:hint="eastAsia"/>
+        </w:rPr>
+        <w:t>↓</w:t>
+      </w:r>
+    </w:p>
+    <w:p>
+      <w:r>
+        <w:rPr>
+          <w:rFonts w:hint="eastAsia"/>
+        </w:rPr>
+        <w:t>復讐</w:t>
+      </w:r>
+      <w:r>
+        <w:rPr>
+          <w:rFonts w:hint="eastAsia"/>
+        </w:rPr>
+        <w:t>のために戦闘を開始するが歯が立たない</w:t>
+      </w:r>
+    </w:p>
+    <w:p>
+      <w:pPr>
+        <w:rPr>
+          <w:rFonts w:hint="eastAsia"/>
+          <w:color w:val="FF0000"/>
+        </w:rPr>
+      </w:pPr>
+      <w:r>
+        <w:rPr>
+          <w:rFonts w:hint="eastAsia"/>
+          <w:color w:val="FF0000"/>
+        </w:rPr>
+        <w:t>2人の能力がわかるようにする</w:t>
+      </w:r>
+    </w:p>
+    <w:p>
+      <w:r>
+        <w:rPr>
+          <w:rFonts w:hint="eastAsia"/>
+        </w:rPr>
+        <w:t>↓</w:t>
+      </w:r>
+    </w:p>
+    <w:p>
+      <w:r>
+        <w:rPr>
+          <w:rFonts w:hint="eastAsia"/>
+        </w:rPr>
+        <w:t>アネキが弟を洞窟に避難させる。</w:t>
+      </w:r>
+    </w:p>
+    <w:p/>
+    <w:p>
+      <w:r>
+        <w:rPr>
+          <w:rFonts w:hint="eastAsia"/>
+        </w:rPr>
+        <w:t>↓</w:t>
+      </w:r>
+    </w:p>
+    <w:p>
+      <w:r>
+        <w:rPr>
+          <w:rFonts w:hint="eastAsia"/>
+        </w:rPr>
+        <w:t>避難させた後にアネキが</w:t>
+      </w:r>
+      <w:r>
+        <w:rPr>
+          <w:rFonts w:hint="eastAsia"/>
+        </w:rPr>
+        <w:t>弟を戦闘に巻き込まないようにするために</w:t>
+      </w:r>
+      <w:r>
+        <w:rPr>
+          <w:rFonts w:hint="eastAsia"/>
+        </w:rPr>
+        <w:t>洞窟の入り口を爆発</w:t>
+      </w:r>
+    </w:p>
+    <w:p>
+      <w:r>
+        <w:rPr>
+          <w:rFonts w:hint="eastAsia"/>
+        </w:rPr>
+        <w:t>↓</w:t>
+      </w:r>
+    </w:p>
+    <w:p>
+      <w:r>
+        <w:rPr>
+          <w:rFonts w:hint="eastAsia"/>
+        </w:rPr>
+        <w:t>巨大モンスターとの戦闘開始</w:t>
+      </w:r>
+    </w:p>
+    <w:p>
+      <w:r>
+        <w:rPr>
+          <w:rFonts w:hint="eastAsia"/>
+        </w:rPr>
+        <w:t>↓</w:t>
+      </w:r>
+    </w:p>
+    <w:p>
+      <w:pPr>
+        <w:rPr>
+          <w:rFonts w:hint="eastAsia"/>
+        </w:rPr>
+      </w:pPr>
+      <w:r>
+        <w:rPr>
+          <w:rFonts w:hint="eastAsia"/>
+        </w:rPr>
+        <w:lastRenderedPageBreak/>
+        <w:t>爆風の影響で気を失う</w:t>
+      </w:r>
+    </w:p>
+    <w:p>
+      <w:r>
+        <w:rPr>
+          <w:rFonts w:hint="eastAsia"/>
+        </w:rPr>
+        <w:t>↓</w:t>
+      </w:r>
+    </w:p>
+    <w:p>
+      <w:pPr>
+        <w:rPr>
+          <w:rFonts w:hint="eastAsia"/>
+        </w:rPr>
+      </w:pPr>
+      <w:r>
+        <w:rPr>
+          <w:rFonts w:hint="eastAsia"/>
+        </w:rPr>
+        <w:t>夢の中でアネキの夢を見る</w:t>
+      </w:r>
+    </w:p>
+    <w:p>
+      <w:r>
+        <w:rPr>
+          <w:rFonts w:hint="eastAsia"/>
+        </w:rPr>
+        <w:t>↓</w:t>
+      </w:r>
+    </w:p>
+    <w:p>
+      <w:r>
+        <w:rPr>
+          <w:rFonts w:hint="eastAsia"/>
+        </w:rPr>
+        <w:t>目を覚まして出れる方法を探して天井に光がさしてる場所を見つける</w:t>
       </w:r>
     </w:p>
     <w:p>
@@ -411,7 +506,343 @@
         <w:rPr>
           <w:rFonts w:hint="eastAsia"/>
         </w:rPr>
+        <w:t>弟が盾でかみつき攻撃を抑えて攻防</w:t>
+      </w:r>
+    </w:p>
+    <w:p>
+      <w:r>
+        <w:rPr>
+          <w:rFonts w:hint="eastAsia"/>
+        </w:rPr>
+        <w:t>↓</w:t>
+      </w:r>
+    </w:p>
+    <w:p>
+      <w:r>
+        <w:rPr>
+          <w:rFonts w:hint="eastAsia"/>
+        </w:rPr>
+        <w:t>アネキに言いたかったことを言いまくる</w:t>
+      </w:r>
+    </w:p>
+    <w:p>
+      <w:r>
+        <w:rPr>
+          <w:rFonts w:hint="eastAsia"/>
+        </w:rPr>
+        <w:t>↓</w:t>
+      </w:r>
+    </w:p>
+    <w:p>
+      <w:r>
+        <w:rPr>
+          <w:rFonts w:hint="eastAsia"/>
+        </w:rPr>
+        <w:t>2人で協力して戦闘開始</w:t>
+      </w:r>
+    </w:p>
+    <w:p>
+      <w:r>
+        <w:rPr>
+          <w:rFonts w:hint="eastAsia"/>
+        </w:rPr>
+        <w:t>↓</w:t>
+      </w:r>
+    </w:p>
+    <w:p>
+      <w:r>
+        <w:rPr>
+          <w:rFonts w:hint="eastAsia"/>
+        </w:rPr>
+        <w:t>なんとか巨大モンスターを倒す</w:t>
+      </w:r>
+    </w:p>
+    <w:p>
+      <w:r>
+        <w:rPr>
+          <w:rFonts w:hint="eastAsia"/>
+        </w:rPr>
+        <w:t>↓</w:t>
+      </w:r>
+    </w:p>
+    <w:p>
+      <w:r>
+        <w:rPr>
+          <w:rFonts w:hint="eastAsia"/>
+        </w:rPr>
+        <w:t>倒した後に巨大モンスターの子供が出てきて泣きわめく</w:t>
+      </w:r>
+    </w:p>
+    <w:p>
+      <w:r>
+        <w:rPr>
+          <w:rFonts w:hint="eastAsia"/>
+        </w:rPr>
+        <w:t>少し残念そうに</w:t>
+      </w:r>
+      <w:r>
+        <w:rPr>
+          <w:rFonts w:hint="eastAsia"/>
+        </w:rPr>
+        <w:t>「</w:t>
+      </w:r>
+      <w:r>
+        <w:rPr>
+          <w:rFonts w:hint="eastAsia"/>
+        </w:rPr>
+        <w:t>私たちがやったことも結局は同じだったかもしれないね</w:t>
+      </w:r>
+      <w:r>
+        <w:rPr>
+          <w:rFonts w:hint="eastAsia"/>
+        </w:rPr>
+        <w:t>」</w:t>
+      </w:r>
+    </w:p>
+    <w:p>
+      <w:r>
+        <w:rPr>
+          <w:rFonts w:hint="eastAsia"/>
+        </w:rPr>
+        <w:t>↓</w:t>
+      </w:r>
+    </w:p>
+    <w:p>
+      <w:r>
+        <w:rPr>
+          <w:rFonts w:hint="eastAsia"/>
+        </w:rPr>
+        <w:t>子供を慰めながら空に向かってカメラパンしてE</w:t>
+      </w:r>
+      <w:r>
+        <w:t>nd</w:t>
+      </w:r>
+    </w:p>
+    <w:p/>
+    <w:p>
+      <w:r>
+        <w:rPr>
+          <w:rFonts w:hint="eastAsia"/>
+        </w:rPr>
+        <w:t>バイクに実家帰りの感覚で墓参りに向かう</w:t>
+      </w:r>
+    </w:p>
+    <w:p>
+      <w:r>
+        <w:rPr>
+          <w:rFonts w:hint="eastAsia"/>
+        </w:rPr>
+        <w:t>↓</w:t>
+      </w:r>
+    </w:p>
+    <w:p>
+      <w:r>
+        <w:rPr>
+          <w:rFonts w:hint="eastAsia"/>
+        </w:rPr>
+        <w:t>町が巨大モンスターに襲われた話をする</w:t>
+      </w:r>
+    </w:p>
+    <w:p>
+      <w:r>
+        <w:rPr>
+          <w:rFonts w:hint="eastAsia"/>
+        </w:rPr>
+        <w:t>↓</w:t>
+      </w:r>
+    </w:p>
+    <w:p>
+      <w:r>
+        <w:rPr>
+          <w:rFonts w:hint="eastAsia"/>
+        </w:rPr>
+        <w:t>また旅に出ようとしたとき壊れた町に住み着いた巨大モンスターを目撃する</w:t>
+      </w:r>
+    </w:p>
+    <w:p>
+      <w:r>
+        <w:rPr>
+          <w:rFonts w:hint="eastAsia"/>
+        </w:rPr>
+        <w:t>↓</w:t>
+      </w:r>
+    </w:p>
+    <w:p>
+      <w:r>
+        <w:rPr>
+          <w:rFonts w:hint="eastAsia"/>
+        </w:rPr>
+        <w:t>復讐のために戦闘を開始するが歯が立たない</w:t>
+      </w:r>
+    </w:p>
+    <w:p>
+      <w:r>
+        <w:rPr>
+          <w:rFonts w:hint="eastAsia"/>
+        </w:rPr>
+        <w:t>↓</w:t>
+      </w:r>
+    </w:p>
+    <w:p>
+      <w:r>
+        <w:rPr>
+          <w:rFonts w:hint="eastAsia"/>
+        </w:rPr>
+        <w:t>アネキが弟を洞窟に避難させる。</w:t>
+      </w:r>
+    </w:p>
+    <w:p>
+      <w:r>
+        <w:rPr>
+          <w:rFonts w:hint="eastAsia"/>
+        </w:rPr>
+        <w:t>↓</w:t>
+      </w:r>
+    </w:p>
+    <w:p>
+      <w:r>
+        <w:rPr>
+          <w:rFonts w:hint="eastAsia"/>
+        </w:rPr>
+        <w:t>避難させた後にアネキが弟を戦闘に巻き込まないようにするために洞窟の入り口を爆発</w:t>
+      </w:r>
+    </w:p>
+    <w:p>
+      <w:r>
+        <w:rPr>
+          <w:rFonts w:hint="eastAsia"/>
+        </w:rPr>
         <w:lastRenderedPageBreak/>
+        <w:t>↓</w:t>
+      </w:r>
+    </w:p>
+    <w:p>
+      <w:r>
+        <w:rPr>
+          <w:rFonts w:hint="eastAsia"/>
+        </w:rPr>
+        <w:t>巨大モンスターとの戦闘開始</w:t>
+      </w:r>
+    </w:p>
+    <w:p>
+      <w:r>
+        <w:rPr>
+          <w:rFonts w:hint="eastAsia"/>
+        </w:rPr>
+        <w:t>↓</w:t>
+      </w:r>
+    </w:p>
+    <w:p>
+      <w:pPr>
+        <w:rPr>
+          <w:rFonts w:hint="eastAsia"/>
+        </w:rPr>
+      </w:pPr>
+      <w:r>
+        <w:rPr>
+          <w:rFonts w:hint="eastAsia"/>
+        </w:rPr>
+        <w:t>爆風の影響で気を失う</w:t>
+      </w:r>
+    </w:p>
+    <w:p>
+      <w:r>
+        <w:rPr>
+          <w:rFonts w:hint="eastAsia"/>
+        </w:rPr>
+        <w:t>↓</w:t>
+      </w:r>
+    </w:p>
+    <w:p>
+      <w:pPr>
+        <w:rPr>
+          <w:rFonts w:hint="eastAsia"/>
+        </w:rPr>
+      </w:pPr>
+      <w:r>
+        <w:rPr>
+          <w:rFonts w:hint="eastAsia"/>
+        </w:rPr>
+        <w:t>夢の中でアネキの夢を見る</w:t>
+      </w:r>
+    </w:p>
+    <w:p>
+      <w:r>
+        <w:rPr>
+          <w:rFonts w:hint="eastAsia"/>
+        </w:rPr>
+        <w:t>↓</w:t>
+      </w:r>
+    </w:p>
+    <w:p>
+      <w:r>
+        <w:rPr>
+          <w:rFonts w:hint="eastAsia"/>
+        </w:rPr>
+        <w:t>目を覚まして出れる方法を探して天井に光がさしてる場所を見つける</w:t>
+      </w:r>
+    </w:p>
+    <w:p>
+      <w:r>
+        <w:rPr>
+          <w:rFonts w:hint="eastAsia"/>
+        </w:rPr>
+        <w:t>↓</w:t>
+      </w:r>
+    </w:p>
+    <w:p>
+      <w:r>
+        <w:rPr>
+          <w:rFonts w:hint="eastAsia"/>
+        </w:rPr>
+        <w:t>アネキが必死に戦い続けるがやられてしまう。</w:t>
+      </w:r>
+    </w:p>
+    <w:p>
+      <w:r>
+        <w:rPr>
+          <w:rFonts w:hint="eastAsia"/>
+        </w:rPr>
+        <w:t>↓</w:t>
+      </w:r>
+    </w:p>
+    <w:p>
+      <w:r>
+        <w:rPr>
+          <w:rFonts w:hint="eastAsia"/>
+        </w:rPr>
+        <w:t>最後に一発くらいそうなその時、弟が崖から飛び降りながら攻撃</w:t>
+      </w:r>
+    </w:p>
+    <w:p>
+      <w:r>
+        <w:rPr>
+          <w:rFonts w:hint="eastAsia"/>
+        </w:rPr>
+        <w:t>↓</w:t>
+      </w:r>
+    </w:p>
+    <w:p>
+      <w:r>
+        <w:rPr>
+          <w:rFonts w:hint="eastAsia"/>
+        </w:rPr>
+        <w:t>しかし、モンスターは素早く後ろによけてから弟に向かってかみつき攻撃</w:t>
+      </w:r>
+    </w:p>
+    <w:p>
+      <w:r>
+        <w:rPr>
+          <w:rFonts w:hint="eastAsia"/>
+        </w:rPr>
+        <w:t>↓</w:t>
+      </w:r>
+    </w:p>
+    <w:p>
+      <w:r>
+        <w:rPr>
+          <w:rFonts w:hint="eastAsia"/>
+        </w:rPr>
         <w:t>弟が盾でかみつき攻撃を抑えて攻防</w:t>
       </w:r>
     </w:p>
@@ -460,13 +891,7 @@
         <w:rPr>
           <w:rFonts w:hint="eastAsia"/>
         </w:rPr>
-        <w:t>なんとか</w:t>
-      </w:r>
-      <w:r>
-        <w:rPr>
-          <w:rFonts w:hint="eastAsia"/>
-        </w:rPr>
-        <w:t>巨大モンスターを倒す</w:t>
+        <w:t>なんとか巨大モンスターを倒す</w:t>
       </w:r>
     </w:p>
     <w:p>
@@ -486,59 +911,38 @@
       </w:r>
     </w:p>
     <w:p>
+      <w:r>
+        <w:rPr>
+          <w:rFonts w:hint="eastAsia"/>
+        </w:rPr>
+        <w:t>少し残念そうに「私たちがやったことも結局は同じだったかもしれないね」</w:t>
+      </w:r>
+    </w:p>
+    <w:p>
+      <w:r>
+        <w:rPr>
+          <w:rFonts w:hint="eastAsia"/>
+        </w:rPr>
+        <w:t>↓</w:t>
+      </w:r>
+    </w:p>
+    <w:p>
+      <w:r>
+        <w:rPr>
+          <w:rFonts w:hint="eastAsia"/>
+        </w:rPr>
+        <w:t>子供を慰めながら空に向かってカメラパンしてE</w:t>
+      </w:r>
+      <w:r>
+        <w:t>nd</w:t>
+      </w:r>
+    </w:p>
+    <w:p>
       <w:pPr>
         <w:rPr>
           <w:rFonts w:hint="eastAsia"/>
         </w:rPr>
       </w:pPr>
-      <w:r>
-        <w:rPr>
-          <w:rFonts w:hint="eastAsia"/>
-        </w:rPr>
-        <w:t>少し残念そうに</w:t>
-      </w:r>
-      <w:r>
-        <w:rPr>
-          <w:rFonts w:hint="eastAsia"/>
-        </w:rPr>
-        <w:t>「</w:t>
-      </w:r>
-      <w:r>
-        <w:rPr>
-          <w:rFonts w:hint="eastAsia"/>
-        </w:rPr>
-        <w:t>私たちがやったことも結局は同じだったかもしれないね</w:t>
-      </w:r>
-      <w:r>
-        <w:rPr>
-          <w:rFonts w:hint="eastAsia"/>
-        </w:rPr>
-        <w:t>」</w:t>
-      </w:r>
-    </w:p>
-    <w:p>
-      <w:r>
-        <w:rPr>
-          <w:rFonts w:hint="eastAsia"/>
-        </w:rPr>
-        <w:t>↓</w:t>
-      </w:r>
-    </w:p>
-    <w:p>
-      <w:pPr>
-        <w:rPr>
-          <w:rFonts w:hint="eastAsia"/>
-        </w:rPr>
-      </w:pPr>
-      <w:r>
-        <w:rPr>
-          <w:rFonts w:hint="eastAsia"/>
-        </w:rPr>
-        <w:t>子供を慰めながら空に向かってカメラパンしてE</w:t>
-      </w:r>
-      <w:r>
-        <w:t>nd</w:t>
-      </w:r>
     </w:p>
     <w:sectPr>
       <w:pgSz w:w="11906" w:h="16838"/>
